--- a/클리니아/클리니아_스탯기획.docx
+++ b/클리니아/클리니아_스탯기획.docx
@@ -1,6 +1,6 @@
 
 <file path=word/document.xml><?xml version="1.0" encoding="utf-8"?>
-<w:document xmlns:wpc="http://schemas.microsoft.com/office/word/2010/wordprocessingCanvas" xmlns:cx="http://schemas.microsoft.com/office/drawing/2014/chartex" xmlns:cx1="http://schemas.microsoft.com/office/drawing/2015/9/8/chartex" xmlns:cx2="http://schemas.microsoft.com/office/drawing/2015/10/21/chartex" xmlns:cx3="http://schemas.microsoft.com/office/drawing/2016/5/9/chartex" xmlns:cx4="http://schemas.microsoft.com/office/drawing/2016/5/10/chartex" xmlns:cx5="http://schemas.microsoft.com/office/drawing/2016/5/11/chartex" xmlns:cx6="http://schemas.microsoft.com/office/drawing/2016/5/12/chartex" xmlns:cx7="http://schemas.microsoft.com/office/drawing/2016/5/13/chartex" xmlns:cx8="http://schemas.microsoft.com/office/drawing/2016/5/14/chartex" xmlns:mc="http://schemas.openxmlformats.org/markup-compatibility/2006" xmlns:aink="http://schemas.microsoft.com/office/drawing/2016/ink" xmlns:am3d="http://schemas.microsoft.com/office/drawing/2017/model3d" xmlns:o="urn:schemas-microsoft-com:office:office" xmlns:r="http://schemas.openxmlformats.org/officeDocument/2006/relationships" xmlns:m="http://schemas.openxmlformats.org/officeDocument/2006/math" xmlns:v="urn:schemas-microsoft-com:vml" xmlns:wp14="http://schemas.microsoft.com/office/word/2010/wordprocessingDrawing" xmlns:wp="http://schemas.openxmlformats.org/drawingml/2006/wordprocessingDrawing" xmlns:w10="urn:schemas-microsoft-com:office:word" xmlns:w="http://schemas.openxmlformats.org/wordprocessingml/2006/main" xmlns:w14="http://schemas.microsoft.com/office/word/2010/wordml" xmlns:w15="http://schemas.microsoft.com/office/word/2012/wordml" xmlns:w16cex="http://schemas.microsoft.com/office/word/2018/wordml/cex" xmlns:w16cid="http://schemas.microsoft.com/office/word/2016/wordml/cid" xmlns:w16="http://schemas.microsoft.com/office/word/2018/wordml" xmlns:w16sdtdh="http://schemas.microsoft.com/office/word/2020/wordml/sdtdatahash" xmlns:w16se="http://schemas.microsoft.com/office/word/2015/wordml/symex" xmlns:wpg="http://schemas.microsoft.com/office/word/2010/wordprocessingGroup" xmlns:wpi="http://schemas.microsoft.com/office/word/2010/wordprocessingInk" xmlns:wne="http://schemas.microsoft.com/office/word/2006/wordml" xmlns:wps="http://schemas.microsoft.com/office/word/2010/wordprocessingShape" mc:Ignorable="w14 w15 w16se w16cid w16 w16cex w16sdtdh wp14">
+<w:document xmlns:wpc="http://schemas.microsoft.com/office/word/2010/wordprocessingCanvas" xmlns:cx="http://schemas.microsoft.com/office/drawing/2014/chartex" xmlns:mc="http://schemas.openxmlformats.org/markup-compatibility/2006" xmlns:o="urn:schemas-microsoft-com:office:office" xmlns:r="http://schemas.openxmlformats.org/officeDocument/2006/relationships" xmlns:m="http://schemas.openxmlformats.org/officeDocument/2006/math" xmlns:v="urn:schemas-microsoft-com:vml" xmlns:wp14="http://schemas.microsoft.com/office/word/2010/wordprocessingDrawing" xmlns:wp="http://schemas.openxmlformats.org/drawingml/2006/wordprocessingDrawing" xmlns:w10="urn:schemas-microsoft-com:office:word" xmlns:w="http://schemas.openxmlformats.org/wordprocessingml/2006/main" xmlns:w14="http://schemas.microsoft.com/office/word/2010/wordml" xmlns:w15="http://schemas.microsoft.com/office/word/2012/wordml" xmlns:w16se="http://schemas.microsoft.com/office/word/2015/wordml/symex" xmlns:wpg="http://schemas.microsoft.com/office/word/2010/wordprocessingGroup" xmlns:wpi="http://schemas.microsoft.com/office/word/2010/wordprocessingInk" xmlns:wne="http://schemas.microsoft.com/office/word/2006/wordml" xmlns:wps="http://schemas.microsoft.com/office/word/2010/wordprocessingShape" mc:Ignorable="w14 w15 w16se wp14">
   <w:body>
     <w:tbl>
       <w:tblPr>
@@ -141,7 +141,6 @@
         </w:numPr>
         <w:ind w:leftChars="0"/>
       </w:pPr>
-      <w:proofErr w:type="gramStart"/>
       <w:r>
         <w:rPr>
           <w:rFonts w:hint="eastAsia"/>
@@ -155,17 +154,44 @@
         <w:t xml:space="preserve"> </w:t>
       </w:r>
       <w:r>
-        <w:t>:</w:t>
-      </w:r>
-      <w:proofErr w:type="gramEnd"/>
-      <w:r>
+        <w:t xml:space="preserve">: </w:t>
+      </w:r>
+      <w:r>
+        <w:rPr>
+          <w:rFonts w:hint="eastAsia"/>
+        </w:rPr>
+        <w:t>무기공격력과 주스탯에 정비례로 영향을 받는다</w:t>
+      </w:r>
+    </w:p>
+    <w:p>
+      <w:pPr>
+        <w:pStyle w:val="a3"/>
+        <w:numPr>
+          <w:ilvl w:val="0"/>
+          <w:numId w:val="2"/>
+        </w:numPr>
+        <w:ind w:leftChars="0"/>
+      </w:pPr>
+      <w:r>
+        <w:rPr>
+          <w:rFonts w:hint="eastAsia"/>
+        </w:rPr>
+        <w:t>치명타확률</w:t>
+      </w:r>
+      <w:r>
+        <w:rPr>
+          <w:rFonts w:hint="eastAsia"/>
+        </w:rPr>
         <w:t xml:space="preserve"> </w:t>
       </w:r>
       <w:r>
-        <w:rPr>
-          <w:rFonts w:hint="eastAsia"/>
-        </w:rPr>
-        <w:t>무기공격력과 주스탯에 정비례로 영향을 받는다</w:t>
+        <w:t xml:space="preserve">: </w:t>
+      </w:r>
+      <w:r>
+        <w:rPr>
+          <w:rFonts w:hint="eastAsia"/>
+        </w:rPr>
+        <w:t>치확</w:t>
       </w:r>
     </w:p>
     <w:p>
@@ -177,12 +203,11 @@
         </w:numPr>
         <w:ind w:leftChars="0"/>
       </w:pPr>
-      <w:proofErr w:type="gramStart"/>
-      <w:r>
-        <w:rPr>
-          <w:rFonts w:hint="eastAsia"/>
-        </w:rPr>
-        <w:t>치명타확률</w:t>
+      <w:r>
+        <w:rPr>
+          <w:rFonts w:hint="eastAsia"/>
+        </w:rPr>
+        <w:t>치명타피해</w:t>
       </w:r>
       <w:r>
         <w:rPr>
@@ -191,17 +216,96 @@
         <w:t xml:space="preserve"> </w:t>
       </w:r>
       <w:r>
-        <w:t>:</w:t>
-      </w:r>
-      <w:proofErr w:type="gramEnd"/>
-      <w:r>
+        <w:t xml:space="preserve">: </w:t>
+      </w:r>
+      <w:r>
+        <w:rPr>
+          <w:rFonts w:hint="eastAsia"/>
+        </w:rPr>
+        <w:t xml:space="preserve">기본 </w:t>
+      </w:r>
+      <w:r>
+        <w:t>200%</w:t>
+      </w:r>
+    </w:p>
+    <w:p>
+      <w:pPr>
+        <w:pStyle w:val="a3"/>
+        <w:numPr>
+          <w:ilvl w:val="0"/>
+          <w:numId w:val="2"/>
+        </w:numPr>
+        <w:ind w:leftChars="0"/>
+      </w:pPr>
+      <w:r>
+        <w:rPr>
+          <w:rFonts w:hint="eastAsia"/>
+        </w:rPr>
+        <w:t>초당</w:t>
+      </w:r>
+      <w:r>
+        <w:rPr>
+          <w:rFonts w:hint="eastAsia"/>
+        </w:rPr>
+        <w:t xml:space="preserve">공격속도 </w:t>
+      </w:r>
+      <w:r>
+        <w:t xml:space="preserve">: </w:t>
+      </w:r>
+      <w:r>
+        <w:rPr>
+          <w:rFonts w:hint="eastAsia"/>
+        </w:rPr>
+        <w:t xml:space="preserve">밀리속도 </w:t>
+      </w:r>
+      <w:r>
+        <w:t xml:space="preserve">/ </w:t>
+      </w:r>
+      <w:r>
+        <w:rPr>
+          <w:rFonts w:hint="eastAsia"/>
+        </w:rPr>
+        <w:t>캐스팅 속도도 영향을 받도록</w:t>
+      </w:r>
+    </w:p>
+    <w:p>
+      <w:pPr>
+        <w:pStyle w:val="a3"/>
+        <w:numPr>
+          <w:ilvl w:val="0"/>
+          <w:numId w:val="2"/>
+        </w:numPr>
+        <w:ind w:leftChars="0"/>
+      </w:pPr>
+      <w:r>
+        <w:rPr>
+          <w:rFonts w:hint="eastAsia"/>
+        </w:rPr>
+        <w:t xml:space="preserve">적중률 </w:t>
+      </w:r>
+      <w:r>
+        <w:t xml:space="preserve">: </w:t>
+      </w:r>
+      <w:r>
+        <w:rPr>
+          <w:rFonts w:hint="eastAsia"/>
+        </w:rPr>
+        <w:t>회피스탯과 가감연산</w:t>
+      </w:r>
+      <w:r>
+        <w:rPr>
+          <w:rFonts w:hint="eastAsia"/>
+        </w:rPr>
         <w:t xml:space="preserve"> </w:t>
       </w:r>
       <w:r>
-        <w:rPr>
-          <w:rFonts w:hint="eastAsia"/>
-        </w:rPr>
-        <w:t>치확</w:t>
+        <w:t>0</w:t>
+      </w:r>
+      <w:r>
+        <w:rPr>
+          <w:rFonts w:hint="eastAsia"/>
+        </w:rPr>
+        <w:t>을 기준으로 완전적중</w:t>
       </w:r>
     </w:p>
     <w:p>
@@ -213,23 +317,64 @@
         </w:numPr>
         <w:ind w:leftChars="0"/>
       </w:pPr>
-      <w:proofErr w:type="gramStart"/>
-      <w:r>
-        <w:rPr>
-          <w:rFonts w:hint="eastAsia"/>
-        </w:rPr>
-        <w:t>치명타피해</w:t>
-      </w:r>
-      <w:r>
-        <w:rPr>
-          <w:rFonts w:hint="eastAsia"/>
-        </w:rPr>
+      <w:r>
+        <w:rPr>
+          <w:rFonts w:hint="eastAsia"/>
+        </w:rPr>
+        <w:t xml:space="preserve">피해증가 </w:t>
+      </w:r>
+      <w:r>
+        <w:t xml:space="preserve">: </w:t>
+      </w:r>
+      <w:r>
+        <w:rPr>
+          <w:rFonts w:hint="eastAsia"/>
+        </w:rPr>
+        <w:t>일반적인 피해증가 및 대상별 피해증가옵션</w:t>
+      </w:r>
+      <w:r>
+        <w:t>(</w:t>
+      </w:r>
+      <w:r>
+        <w:rPr>
+          <w:rFonts w:hint="eastAsia"/>
+        </w:rPr>
+        <w:t>일반,</w:t>
+      </w:r>
+      <w:r>
         <w:t xml:space="preserve"> </w:t>
       </w:r>
       <w:r>
-        <w:t>:</w:t>
-      </w:r>
-      <w:proofErr w:type="gramEnd"/>
+        <w:rPr>
+          <w:rFonts w:hint="eastAsia"/>
+        </w:rPr>
+        <w:t>엘리트, 보스)</w:t>
+      </w:r>
+    </w:p>
+    <w:p>
+      <w:pPr>
+        <w:pStyle w:val="a3"/>
+        <w:numPr>
+          <w:ilvl w:val="0"/>
+          <w:numId w:val="2"/>
+        </w:numPr>
+        <w:ind w:leftChars="0"/>
+      </w:pPr>
+      <w:r>
+        <w:rPr>
+          <w:rFonts w:hint="eastAsia"/>
+        </w:rPr>
+        <w:t xml:space="preserve">주 스탯 </w:t>
+      </w:r>
+      <w:r>
+        <w:t xml:space="preserve">: </w:t>
+      </w:r>
+      <w:r>
+        <w:rPr>
+          <w:rFonts w:hint="eastAsia"/>
+        </w:rPr>
+        <w:t>힘,</w:t>
+      </w:r>
       <w:r>
         <w:t xml:space="preserve"> </w:t>
       </w:r>
@@ -237,10 +382,24 @@
         <w:rPr>
           <w:rFonts w:hint="eastAsia"/>
         </w:rPr>
-        <w:t xml:space="preserve">기본 </w:t>
-      </w:r>
-      <w:r>
-        <w:t>200%</w:t>
+        <w:t>민첩</w:t>
+      </w:r>
+    </w:p>
+    <w:p/>
+    <w:p>
+      <w:pPr>
+        <w:pStyle w:val="a3"/>
+        <w:numPr>
+          <w:ilvl w:val="0"/>
+          <w:numId w:val="1"/>
+        </w:numPr>
+        <w:ind w:leftChars="0"/>
+      </w:pPr>
+      <w:r>
+        <w:rPr>
+          <w:rFonts w:hint="eastAsia"/>
+        </w:rPr>
+        <w:t>방어</w:t>
       </w:r>
     </w:p>
     <w:p>
@@ -252,31 +411,598 @@
         </w:numPr>
         <w:ind w:leftChars="0"/>
       </w:pPr>
-      <w:proofErr w:type="gramStart"/>
-      <w:r>
-        <w:rPr>
-          <w:rFonts w:hint="eastAsia"/>
-        </w:rPr>
-        <w:t>초당</w:t>
-      </w:r>
-      <w:r>
-        <w:rPr>
-          <w:rFonts w:hint="eastAsia"/>
-        </w:rPr>
-        <w:t xml:space="preserve">공격속도 </w:t>
-      </w:r>
-      <w:r>
-        <w:t>:</w:t>
-      </w:r>
-      <w:proofErr w:type="gramEnd"/>
-      <w:r>
+      <w:r>
+        <w:rPr>
+          <w:rFonts w:hint="eastAsia"/>
+        </w:rPr>
+        <w:t xml:space="preserve">방어력 </w:t>
+      </w:r>
+      <w:r>
+        <w:t xml:space="preserve">: </w:t>
+      </w:r>
+      <w:r>
+        <w:rPr>
+          <w:rFonts w:hint="eastAsia"/>
+        </w:rPr>
+        <w:t xml:space="preserve">계산식은 로그함수를 </w:t>
+      </w:r>
+      <w:r>
+        <w:rPr>
+          <w:rFonts w:hint="eastAsia"/>
+        </w:rPr>
+        <w:t>따름</w:t>
+      </w:r>
+      <w:r>
+        <w:rPr>
+          <w:rFonts w:hint="eastAsia"/>
+        </w:rPr>
         <w:t xml:space="preserve"> </w:t>
       </w:r>
       <w:r>
-        <w:rPr>
-          <w:rFonts w:hint="eastAsia"/>
-        </w:rPr>
-        <w:t xml:space="preserve">밀리속도 </w:t>
+        <w:t>(</w:t>
+      </w:r>
+      <w:r>
+        <w:rPr>
+          <w:rFonts w:hint="eastAsia"/>
+        </w:rPr>
+        <w:t>n</w:t>
+      </w:r>
+      <w:r>
+        <w:t>/n+300)</w:t>
+      </w:r>
+    </w:p>
+    <w:p>
+      <w:pPr>
+        <w:pStyle w:val="a3"/>
+        <w:numPr>
+          <w:ilvl w:val="0"/>
+          <w:numId w:val="2"/>
+        </w:numPr>
+        <w:ind w:leftChars="0"/>
+      </w:pPr>
+      <w:r>
+        <w:rPr>
+          <w:rFonts w:hint="eastAsia"/>
+        </w:rPr>
+        <w:t xml:space="preserve">생명력 </w:t>
+      </w:r>
+      <w:r>
+        <w:t xml:space="preserve">: </w:t>
+      </w:r>
+      <w:r>
+        <w:rPr>
+          <w:rFonts w:hint="eastAsia"/>
+        </w:rPr>
+        <w:t xml:space="preserve">실제 </w:t>
+      </w:r>
+      <w:r>
+        <w:t>hp</w:t>
+      </w:r>
+    </w:p>
+    <w:p>
+      <w:pPr>
+        <w:pStyle w:val="a3"/>
+        <w:numPr>
+          <w:ilvl w:val="0"/>
+          <w:numId w:val="2"/>
+        </w:numPr>
+        <w:ind w:leftChars="0"/>
+      </w:pPr>
+      <w:r>
+        <w:rPr>
+          <w:rFonts w:hint="eastAsia"/>
+        </w:rPr>
+        <w:t xml:space="preserve">체력 </w:t>
+      </w:r>
+      <w:r>
+        <w:t xml:space="preserve">: </w:t>
+      </w:r>
+      <w:r>
+        <w:rPr>
+          <w:rFonts w:hint="eastAsia"/>
+        </w:rPr>
+        <w:t>생명력을 상승시키는 스탯</w:t>
+      </w:r>
+      <w:r>
+        <w:t xml:space="preserve">, </w:t>
+      </w:r>
+      <w:r>
+        <w:rPr>
+          <w:rFonts w:hint="eastAsia"/>
+        </w:rPr>
+        <w:t xml:space="preserve">스탯 </w:t>
+      </w:r>
+      <w:r>
+        <w:t>1</w:t>
+      </w:r>
+      <w:r>
+        <w:rPr>
+          <w:rFonts w:hint="eastAsia"/>
+        </w:rPr>
+        <w:t xml:space="preserve">당 생명력 </w:t>
+      </w:r>
+      <w:r>
+        <w:t>100</w:t>
+      </w:r>
+    </w:p>
+    <w:p>
+      <w:pPr>
+        <w:pStyle w:val="a3"/>
+        <w:numPr>
+          <w:ilvl w:val="0"/>
+          <w:numId w:val="2"/>
+        </w:numPr>
+        <w:ind w:leftChars="0"/>
+      </w:pPr>
+      <w:r>
+        <w:rPr>
+          <w:rFonts w:hint="eastAsia"/>
+        </w:rPr>
+        <w:t>회피</w:t>
+      </w:r>
+      <w:r>
+        <w:rPr>
+          <w:rFonts w:hint="eastAsia"/>
+        </w:rPr>
+        <w:t xml:space="preserve">율 </w:t>
+      </w:r>
+      <w:r>
+        <w:t xml:space="preserve">: </w:t>
+      </w:r>
+      <w:r>
+        <w:rPr>
+          <w:rFonts w:hint="eastAsia"/>
+        </w:rPr>
+        <w:t>회피</w:t>
+      </w:r>
+      <w:r>
+        <w:rPr>
+          <w:rFonts w:hint="eastAsia"/>
+        </w:rPr>
+        <w:t>율</w:t>
+      </w:r>
+      <w:r>
+        <w:t xml:space="preserve">, </w:t>
+      </w:r>
+      <w:r>
+        <w:rPr>
+          <w:rFonts w:hint="eastAsia"/>
+        </w:rPr>
+        <w:t xml:space="preserve">적중 스탯과 가감연산 회피에 성공했을 경우 모든 데미지와 </w:t>
+      </w:r>
+      <w:r>
+        <w:t>cc</w:t>
+      </w:r>
+      <w:r>
+        <w:rPr>
+          <w:rFonts w:hint="eastAsia"/>
+        </w:rPr>
+        <w:t>를 무시함</w:t>
+      </w:r>
+    </w:p>
+    <w:p>
+      <w:pPr>
+        <w:pStyle w:val="a3"/>
+        <w:numPr>
+          <w:ilvl w:val="0"/>
+          <w:numId w:val="2"/>
+        </w:numPr>
+        <w:ind w:leftChars="0"/>
+      </w:pPr>
+      <w:r>
+        <w:rPr>
+          <w:rFonts w:hint="eastAsia"/>
+        </w:rPr>
+        <w:t xml:space="preserve">피해감소 </w:t>
+      </w:r>
+      <w:r>
+        <w:t xml:space="preserve">: </w:t>
+      </w:r>
+      <w:r>
+        <w:rPr>
+          <w:rFonts w:hint="eastAsia"/>
+        </w:rPr>
+        <w:t>일반적인 피해감소 및 대상별 피해감소옵션(일반</w:t>
+      </w:r>
+      <w:r>
+        <w:t xml:space="preserve">, </w:t>
+      </w:r>
+      <w:r>
+        <w:rPr>
+          <w:rFonts w:hint="eastAsia"/>
+        </w:rPr>
+        <w:t>엘리트,</w:t>
+      </w:r>
+      <w:r>
+        <w:t xml:space="preserve"> </w:t>
+      </w:r>
+      <w:r>
+        <w:rPr>
+          <w:rFonts w:hint="eastAsia"/>
+        </w:rPr>
+        <w:t>보스)</w:t>
+      </w:r>
+    </w:p>
+    <w:p>
+      <w:pPr>
+        <w:pStyle w:val="a3"/>
+        <w:numPr>
+          <w:ilvl w:val="0"/>
+          <w:numId w:val="2"/>
+        </w:numPr>
+        <w:ind w:leftChars="0"/>
+      </w:pPr>
+      <w:r>
+        <w:rPr>
+          <w:rFonts w:hint="eastAsia"/>
+        </w:rPr>
+        <w:t>강인함</w:t>
+      </w:r>
+      <w:r>
+        <w:rPr>
+          <w:rFonts w:hint="eastAsia"/>
+        </w:rPr>
+        <w:t xml:space="preserve"> </w:t>
+      </w:r>
+      <w:r>
+        <w:t>: cc</w:t>
+      </w:r>
+      <w:r>
+        <w:rPr>
+          <w:rFonts w:hint="eastAsia"/>
+        </w:rPr>
+        <w:t xml:space="preserve">기 내성(지속시간 </w:t>
+      </w:r>
+      <w:r>
+        <w:t>%</w:t>
+      </w:r>
+      <w:r>
+        <w:rPr>
+          <w:rFonts w:hint="eastAsia"/>
+        </w:rPr>
+        <w:t>감소</w:t>
+      </w:r>
+      <w:r>
+        <w:t>)</w:t>
+      </w:r>
+    </w:p>
+    <w:p/>
+    <w:p>
+      <w:pPr>
+        <w:pStyle w:val="a3"/>
+        <w:numPr>
+          <w:ilvl w:val="0"/>
+          <w:numId w:val="1"/>
+        </w:numPr>
+        <w:ind w:leftChars="0"/>
+      </w:pPr>
+      <w:r>
+        <w:rPr>
+          <w:rFonts w:hint="eastAsia"/>
+        </w:rPr>
+        <w:t>유틸(지원)</w:t>
+      </w:r>
+    </w:p>
+    <w:p>
+      <w:pPr>
+        <w:pStyle w:val="a3"/>
+        <w:numPr>
+          <w:ilvl w:val="0"/>
+          <w:numId w:val="2"/>
+        </w:numPr>
+        <w:ind w:leftChars="0"/>
+      </w:pPr>
+      <w:r>
+        <w:rPr>
+          <w:rFonts w:hint="eastAsia"/>
+        </w:rPr>
+        <w:t xml:space="preserve">재사용대기시간감소 </w:t>
+      </w:r>
+      <w:r>
+        <w:t xml:space="preserve">: </w:t>
+      </w:r>
+      <w:r>
+        <w:rPr>
+          <w:rFonts w:hint="eastAsia"/>
+        </w:rPr>
+        <w:t>중복적용시 곱연산</w:t>
+      </w:r>
+    </w:p>
+    <w:p>
+      <w:pPr>
+        <w:pStyle w:val="a3"/>
+        <w:numPr>
+          <w:ilvl w:val="0"/>
+          <w:numId w:val="2"/>
+        </w:numPr>
+        <w:ind w:leftChars="0"/>
+      </w:pPr>
+      <w:r>
+        <w:rPr>
+          <w:rFonts w:hint="eastAsia"/>
+        </w:rPr>
+        <w:t xml:space="preserve">이동속도 </w:t>
+      </w:r>
+      <w:r>
+        <w:t xml:space="preserve">: </w:t>
+      </w:r>
+      <w:r>
+        <w:rPr>
+          <w:rFonts w:hint="eastAsia"/>
+        </w:rPr>
+        <w:t>이동속도</w:t>
+      </w:r>
+    </w:p>
+    <w:p>
+      <w:pPr>
+        <w:pStyle w:val="a3"/>
+        <w:numPr>
+          <w:ilvl w:val="0"/>
+          <w:numId w:val="2"/>
+        </w:numPr>
+        <w:ind w:leftChars="0"/>
+      </w:pPr>
+      <w:r>
+        <w:rPr>
+          <w:rFonts w:hint="eastAsia"/>
+        </w:rPr>
+        <w:lastRenderedPageBreak/>
+        <w:t>재화 획득관련 옵션</w:t>
+      </w:r>
+      <w:r>
+        <w:rPr>
+          <w:rFonts w:hint="eastAsia"/>
+        </w:rPr>
+        <w:t xml:space="preserve"> </w:t>
+      </w:r>
+      <w:r>
+        <w:t xml:space="preserve">: </w:t>
+      </w:r>
+      <w:r>
+        <w:rPr>
+          <w:rFonts w:hint="eastAsia"/>
+        </w:rPr>
+        <w:t>클린,</w:t>
+      </w:r>
+      <w:r>
+        <w:t xml:space="preserve"> </w:t>
+      </w:r>
+      <w:r>
+        <w:rPr>
+          <w:rFonts w:hint="eastAsia"/>
+        </w:rPr>
+        <w:t>경험치</w:t>
+      </w:r>
+      <w:r>
+        <w:t xml:space="preserve">, </w:t>
+      </w:r>
+      <w:r>
+        <w:rPr>
+          <w:rFonts w:hint="eastAsia"/>
+        </w:rPr>
+        <w:t>아이템찬스 등</w:t>
+      </w:r>
+    </w:p>
+    <w:p>
+      <w:pPr>
+        <w:pStyle w:val="a3"/>
+        <w:numPr>
+          <w:ilvl w:val="0"/>
+          <w:numId w:val="2"/>
+        </w:numPr>
+        <w:ind w:leftChars="0"/>
+      </w:pPr>
+      <w:r>
+        <w:rPr>
+          <w:rFonts w:hint="eastAsia"/>
+        </w:rPr>
+        <w:t>생명력 재생</w:t>
+      </w:r>
+      <w:r>
+        <w:rPr>
+          <w:rFonts w:hint="eastAsia"/>
+        </w:rPr>
+        <w:t xml:space="preserve"> </w:t>
+      </w:r>
+      <w:r>
+        <w:t xml:space="preserve">: </w:t>
+      </w:r>
+      <w:r>
+        <w:rPr>
+          <w:rFonts w:hint="eastAsia"/>
+        </w:rPr>
+        <w:t>초당 생명력 재생량</w:t>
+      </w:r>
+    </w:p>
+    <w:p>
+      <w:pPr>
+        <w:ind w:left="760"/>
+        <w:rPr>
+          <w:rFonts w:hint="eastAsia"/>
+        </w:rPr>
+      </w:pPr>
+      <w:bookmarkStart w:id="0" w:name="_GoBack"/>
+      <w:bookmarkEnd w:id="0"/>
+    </w:p>
+    <w:p>
+      <w:r>
+        <w:rPr>
+          <w:rFonts w:hint="eastAsia"/>
+        </w:rPr>
+        <w:t xml:space="preserve">장비는 </w:t>
+      </w:r>
+      <w:r>
+        <w:rPr>
+          <w:rFonts w:hint="eastAsia"/>
+          <w:color w:val="808080" w:themeColor="background1" w:themeShade="80"/>
+        </w:rPr>
+        <w:t>커먼</w:t>
+      </w:r>
+      <w:r>
+        <w:rPr>
+          <w:rFonts w:hint="eastAsia"/>
+        </w:rPr>
+        <w:t xml:space="preserve"> </w:t>
+      </w:r>
+      <w:r>
+        <w:rPr>
+          <w:rFonts w:hint="eastAsia"/>
+          <w:color w:val="0070C0"/>
+        </w:rPr>
+        <w:t>레어</w:t>
+      </w:r>
+      <w:r>
+        <w:rPr>
+          <w:rFonts w:hint="eastAsia"/>
+        </w:rPr>
+        <w:t xml:space="preserve"> </w:t>
+      </w:r>
+      <w:r>
+        <w:rPr>
+          <w:rFonts w:hint="eastAsia"/>
+          <w:color w:val="7030A0"/>
+        </w:rPr>
+        <w:t>유니크</w:t>
+      </w:r>
+      <w:r>
+        <w:rPr>
+          <w:rFonts w:hint="eastAsia"/>
+        </w:rPr>
+        <w:t xml:space="preserve"> 등급이 존재함</w:t>
+      </w:r>
+    </w:p>
+    <w:p/>
+    <w:p>
+      <w:r>
+        <w:rPr>
+          <w:rFonts w:hint="eastAsia"/>
+        </w:rPr>
+        <w:t>무기</w:t>
+      </w:r>
+    </w:p>
+    <w:p>
+      <w:pPr>
+        <w:pStyle w:val="a3"/>
+        <w:numPr>
+          <w:ilvl w:val="0"/>
+          <w:numId w:val="5"/>
+        </w:numPr>
+        <w:ind w:leftChars="0"/>
+      </w:pPr>
+      <w:r>
+        <w:rPr>
+          <w:rFonts w:hint="eastAsia"/>
+        </w:rPr>
+        <w:t>기본옵션</w:t>
+      </w:r>
+    </w:p>
+    <w:p>
+      <w:pPr>
+        <w:pStyle w:val="a3"/>
+        <w:numPr>
+          <w:ilvl w:val="0"/>
+          <w:numId w:val="2"/>
+        </w:numPr>
+        <w:ind w:leftChars="0"/>
+      </w:pPr>
+      <w:r>
+        <w:rPr>
+          <w:rFonts w:hint="eastAsia"/>
+        </w:rPr>
+        <w:t>기본</w:t>
+      </w:r>
+      <w:r>
+        <w:rPr>
+          <w:rFonts w:hint="eastAsia"/>
+        </w:rPr>
+        <w:t xml:space="preserve">공격력 </w:t>
+      </w:r>
+      <w:r>
+        <w:t>n</w:t>
+      </w:r>
+    </w:p>
+    <w:p>
+      <w:pPr>
+        <w:pStyle w:val="a3"/>
+        <w:numPr>
+          <w:ilvl w:val="0"/>
+          <w:numId w:val="2"/>
+        </w:numPr>
+        <w:ind w:leftChars="0"/>
+      </w:pPr>
+      <w:r>
+        <w:rPr>
+          <w:rFonts w:hint="eastAsia"/>
+        </w:rPr>
+        <w:t xml:space="preserve">초당공격속도 </w:t>
+      </w:r>
+      <w:r>
+        <w:t xml:space="preserve">: </w:t>
+      </w:r>
+      <w:r>
+        <w:rPr>
+          <w:rFonts w:hint="eastAsia"/>
+        </w:rPr>
+        <w:t xml:space="preserve">무기별로 </w:t>
+      </w:r>
+      <w:r>
+        <w:t xml:space="preserve">고정 </w:t>
+      </w:r>
+      <w:r>
+        <w:rPr>
+          <w:rFonts w:hint="eastAsia"/>
+        </w:rPr>
+        <w:t>수치를 가짐</w:t>
+      </w:r>
+    </w:p>
+    <w:p>
+      <w:pPr>
+        <w:pStyle w:val="a3"/>
+        <w:numPr>
+          <w:ilvl w:val="0"/>
+          <w:numId w:val="2"/>
+        </w:numPr>
+        <w:ind w:leftChars="0"/>
+      </w:pPr>
+      <w:r>
+        <w:rPr>
+          <w:rFonts w:hint="eastAsia"/>
+        </w:rPr>
+        <w:t xml:space="preserve">주 스탯 </w:t>
+      </w:r>
+      <w:r>
+        <w:t>+</w:t>
+      </w:r>
+      <w:r>
+        <w:rPr>
+          <w:rFonts w:hint="eastAsia"/>
+        </w:rPr>
+        <w:t>n</w:t>
+      </w:r>
+    </w:p>
+    <w:p>
+      <w:pPr>
+        <w:pStyle w:val="a3"/>
+        <w:numPr>
+          <w:ilvl w:val="0"/>
+          <w:numId w:val="5"/>
+        </w:numPr>
+        <w:ind w:leftChars="0"/>
+      </w:pPr>
+      <w:r>
+        <w:rPr>
+          <w:rFonts w:hint="eastAsia"/>
+        </w:rPr>
+        <w:t>무작위추가옵션(커먼</w:t>
+      </w:r>
+      <w:r>
+        <w:t>2</w:t>
+      </w:r>
+      <w:r>
+        <w:rPr>
+          <w:rFonts w:hint="eastAsia"/>
+        </w:rPr>
+        <w:t xml:space="preserve">개 </w:t>
       </w:r>
       <w:r>
         <w:t xml:space="preserve">/ </w:t>
@@ -285,7 +1011,62 @@
         <w:rPr>
           <w:rFonts w:hint="eastAsia"/>
         </w:rPr>
-        <w:t>캐스팅 속도도 영향을 받도록</w:t>
+        <w:t>레어</w:t>
+      </w:r>
+      <w:r>
+        <w:t>3</w:t>
+      </w:r>
+      <w:r>
+        <w:rPr>
+          <w:rFonts w:hint="eastAsia"/>
+        </w:rPr>
+        <w:t xml:space="preserve">개 </w:t>
+      </w:r>
+      <w:r>
+        <w:t xml:space="preserve">/ </w:t>
+      </w:r>
+      <w:r>
+        <w:rPr>
+          <w:rFonts w:hint="eastAsia"/>
+        </w:rPr>
+        <w:t>유니크</w:t>
+      </w:r>
+      <w:r>
+        <w:rPr>
+          <w:rFonts w:hint="eastAsia"/>
+        </w:rPr>
+        <w:t>4</w:t>
+      </w:r>
+      <w:r>
+        <w:rPr>
+          <w:rFonts w:hint="eastAsia"/>
+        </w:rPr>
+        <w:t>개)</w:t>
+      </w:r>
+    </w:p>
+    <w:p/>
+    <w:p>
+      <w:r>
+        <w:rPr>
+          <w:rFonts w:hint="eastAsia"/>
+        </w:rPr>
+        <w:t>보조무기</w:t>
+      </w:r>
+    </w:p>
+    <w:p>
+      <w:pPr>
+        <w:pStyle w:val="a3"/>
+        <w:numPr>
+          <w:ilvl w:val="0"/>
+          <w:numId w:val="11"/>
+        </w:numPr>
+        <w:ind w:leftChars="0"/>
+      </w:pPr>
+      <w:r>
+        <w:rPr>
+          <w:rFonts w:hint="eastAsia"/>
+        </w:rPr>
+        <w:t>기본옵션</w:t>
       </w:r>
     </w:p>
     <w:p>
@@ -297,25 +1078,178 @@
         </w:numPr>
         <w:ind w:leftChars="0"/>
       </w:pPr>
-      <w:proofErr w:type="gramStart"/>
-      <w:r>
-        <w:rPr>
-          <w:rFonts w:hint="eastAsia"/>
-        </w:rPr>
-        <w:t xml:space="preserve">적중률 </w:t>
-      </w:r>
-      <w:r>
-        <w:t>:</w:t>
-      </w:r>
-      <w:proofErr w:type="gramEnd"/>
-      <w:r>
+      <w:r>
+        <w:rPr>
+          <w:rFonts w:hint="eastAsia"/>
+        </w:rPr>
+        <w:t xml:space="preserve">공격력 </w:t>
+      </w:r>
+      <w:r>
+        <w:t>+</w:t>
+      </w:r>
+      <w:r>
+        <w:rPr>
+          <w:rFonts w:hint="eastAsia"/>
+        </w:rPr>
+        <w:t>n</w:t>
+      </w:r>
+    </w:p>
+    <w:p>
+      <w:pPr>
+        <w:pStyle w:val="a3"/>
+        <w:numPr>
+          <w:ilvl w:val="0"/>
+          <w:numId w:val="2"/>
+        </w:numPr>
+        <w:ind w:leftChars="0"/>
+      </w:pPr>
+      <w:r>
+        <w:rPr>
+          <w:rFonts w:hint="eastAsia"/>
+        </w:rPr>
+        <w:t xml:space="preserve">주 스탯 </w:t>
+      </w:r>
+      <w:r>
+        <w:t>+</w:t>
+      </w:r>
+      <w:r>
+        <w:rPr>
+          <w:rFonts w:hint="eastAsia"/>
+        </w:rPr>
+        <w:t>n</w:t>
+      </w:r>
+    </w:p>
+    <w:p>
+      <w:pPr>
+        <w:pStyle w:val="a3"/>
+        <w:numPr>
+          <w:ilvl w:val="0"/>
+          <w:numId w:val="11"/>
+        </w:numPr>
+        <w:ind w:leftChars="0"/>
+      </w:pPr>
+      <w:r>
+        <w:rPr>
+          <w:rFonts w:hint="eastAsia"/>
+        </w:rPr>
+        <w:t>무작위추가옵션(커먼</w:t>
+      </w:r>
+      <w:r>
+        <w:t>1</w:t>
+      </w:r>
+      <w:r>
+        <w:rPr>
+          <w:rFonts w:hint="eastAsia"/>
+        </w:rPr>
+        <w:t xml:space="preserve">개 </w:t>
+      </w:r>
+      <w:r>
+        <w:t xml:space="preserve">/ </w:t>
+      </w:r>
+      <w:r>
+        <w:rPr>
+          <w:rFonts w:hint="eastAsia"/>
+        </w:rPr>
+        <w:t>레어</w:t>
+      </w:r>
+      <w:r>
+        <w:t>2</w:t>
+      </w:r>
+      <w:r>
+        <w:rPr>
+          <w:rFonts w:hint="eastAsia"/>
+        </w:rPr>
+        <w:t xml:space="preserve">개 </w:t>
+      </w:r>
+      <w:r>
+        <w:t xml:space="preserve">/ </w:t>
+      </w:r>
+      <w:r>
+        <w:rPr>
+          <w:rFonts w:hint="eastAsia"/>
+        </w:rPr>
+        <w:t>유니크</w:t>
+      </w:r>
+      <w:r>
+        <w:t>3</w:t>
+      </w:r>
+      <w:r>
+        <w:rPr>
+          <w:rFonts w:hint="eastAsia"/>
+        </w:rPr>
+        <w:t>개)</w:t>
+      </w:r>
+    </w:p>
+    <w:p/>
+    <w:p>
+      <w:r>
+        <w:rPr>
+          <w:rFonts w:hint="eastAsia"/>
+        </w:rPr>
+        <w:t>투구</w:t>
+      </w:r>
+      <w:r>
+        <w:rPr>
+          <w:rFonts w:hint="eastAsia"/>
+        </w:rPr>
+        <w:t>(요정의 화관)</w:t>
+      </w:r>
+    </w:p>
+    <w:p>
+      <w:pPr>
+        <w:pStyle w:val="a3"/>
+        <w:numPr>
+          <w:ilvl w:val="0"/>
+          <w:numId w:val="6"/>
+        </w:numPr>
+        <w:ind w:leftChars="0"/>
+      </w:pPr>
+      <w:r>
+        <w:rPr>
+          <w:rFonts w:hint="eastAsia"/>
+        </w:rPr>
+        <w:t>기본옵션</w:t>
+      </w:r>
+    </w:p>
+    <w:p>
+      <w:pPr>
+        <w:pStyle w:val="a3"/>
+        <w:numPr>
+          <w:ilvl w:val="0"/>
+          <w:numId w:val="2"/>
+        </w:numPr>
+        <w:ind w:leftChars="0"/>
+      </w:pPr>
+      <w:r>
+        <w:rPr>
+          <w:rFonts w:hint="eastAsia"/>
+        </w:rPr>
+        <w:t>방어력</w:t>
+      </w:r>
+      <w:r>
+        <w:rPr>
+          <w:rFonts w:hint="eastAsia"/>
+        </w:rPr>
         <w:t xml:space="preserve"> </w:t>
       </w:r>
       <w:r>
-        <w:rPr>
-          <w:rFonts w:hint="eastAsia"/>
-        </w:rPr>
-        <w:t>회피스탯과 가감연산</w:t>
+        <w:t>+n</w:t>
+      </w:r>
+    </w:p>
+    <w:p>
+      <w:pPr>
+        <w:pStyle w:val="a3"/>
+        <w:numPr>
+          <w:ilvl w:val="0"/>
+          <w:numId w:val="2"/>
+        </w:numPr>
+        <w:ind w:leftChars="0"/>
+      </w:pPr>
+      <w:r>
+        <w:rPr>
+          <w:rFonts w:hint="eastAsia"/>
+        </w:rPr>
+        <w:t>주 스탯</w:t>
       </w:r>
       <w:r>
         <w:rPr>
@@ -324,13 +1258,303 @@
         <w:t xml:space="preserve"> </w:t>
       </w:r>
       <w:r>
+        <w:t>+n</w:t>
+      </w:r>
+    </w:p>
+    <w:p>
+      <w:pPr>
+        <w:pStyle w:val="a3"/>
+        <w:numPr>
+          <w:ilvl w:val="0"/>
+          <w:numId w:val="6"/>
+        </w:numPr>
+        <w:ind w:leftChars="0"/>
+      </w:pPr>
+      <w:r>
+        <w:rPr>
+          <w:rFonts w:hint="eastAsia"/>
+        </w:rPr>
+        <w:t>무작위추가옵션(커먼</w:t>
+      </w:r>
+      <w:r>
+        <w:t>1</w:t>
+      </w:r>
+      <w:r>
+        <w:rPr>
+          <w:rFonts w:hint="eastAsia"/>
+        </w:rPr>
+        <w:t xml:space="preserve">개 </w:t>
+      </w:r>
+      <w:r>
+        <w:t xml:space="preserve">/ </w:t>
+      </w:r>
+      <w:r>
+        <w:rPr>
+          <w:rFonts w:hint="eastAsia"/>
+        </w:rPr>
+        <w:t>레어</w:t>
+      </w:r>
+      <w:r>
+        <w:t>2</w:t>
+      </w:r>
+      <w:r>
+        <w:rPr>
+          <w:rFonts w:hint="eastAsia"/>
+        </w:rPr>
+        <w:t xml:space="preserve">개 </w:t>
+      </w:r>
+      <w:r>
+        <w:t xml:space="preserve">/ </w:t>
+      </w:r>
+      <w:r>
+        <w:rPr>
+          <w:rFonts w:hint="eastAsia"/>
+        </w:rPr>
+        <w:t>유니크</w:t>
+      </w:r>
+      <w:r>
+        <w:t>3</w:t>
+      </w:r>
+      <w:r>
+        <w:rPr>
+          <w:rFonts w:hint="eastAsia"/>
+        </w:rPr>
+        <w:t>개)</w:t>
+      </w:r>
+    </w:p>
+    <w:p/>
+    <w:p>
+      <w:r>
+        <w:rPr>
+          <w:rFonts w:hint="eastAsia"/>
+        </w:rPr>
+        <w:t>상의</w:t>
+      </w:r>
+      <w:r>
+        <w:rPr>
+          <w:rFonts w:hint="eastAsia"/>
+        </w:rPr>
+        <w:t>(</w:t>
+      </w:r>
+      <w:r>
+        <w:rPr>
+          <w:rFonts w:hint="eastAsia"/>
+        </w:rPr>
+        <w:t>생활방</w:t>
+      </w:r>
+      <w:r>
+        <w:rPr>
+          <w:rFonts w:hint="eastAsia"/>
+        </w:rPr>
+        <w:t>수</w:t>
+      </w:r>
+      <w:r>
+        <w:rPr>
+          <w:rFonts w:hint="eastAsia"/>
+        </w:rPr>
+        <w:t xml:space="preserve"> 주방</w:t>
+      </w:r>
+      <w:r>
+        <w:rPr>
+          <w:rFonts w:hint="eastAsia"/>
+        </w:rPr>
+        <w:t>앞치마)</w:t>
+      </w:r>
+    </w:p>
+    <w:p>
+      <w:pPr>
+        <w:pStyle w:val="a3"/>
+        <w:numPr>
+          <w:ilvl w:val="0"/>
+          <w:numId w:val="7"/>
+        </w:numPr>
+        <w:ind w:leftChars="0"/>
+      </w:pPr>
+      <w:r>
+        <w:rPr>
+          <w:rFonts w:hint="eastAsia"/>
+        </w:rPr>
+        <w:t>기본옵션</w:t>
+      </w:r>
+    </w:p>
+    <w:p>
+      <w:pPr>
+        <w:pStyle w:val="a3"/>
+        <w:numPr>
+          <w:ilvl w:val="0"/>
+          <w:numId w:val="2"/>
+        </w:numPr>
+        <w:ind w:leftChars="0"/>
+      </w:pPr>
+      <w:r>
+        <w:rPr>
+          <w:rFonts w:hint="eastAsia"/>
+        </w:rPr>
+        <w:lastRenderedPageBreak/>
+        <w:t>방어력</w:t>
+      </w:r>
+      <w:r>
+        <w:rPr>
+          <w:rFonts w:hint="eastAsia"/>
+        </w:rPr>
+        <w:t xml:space="preserve"> </w:t>
+      </w:r>
+      <w:r>
+        <w:t>+n</w:t>
+      </w:r>
+    </w:p>
+    <w:p>
+      <w:pPr>
+        <w:pStyle w:val="a3"/>
+        <w:numPr>
+          <w:ilvl w:val="0"/>
+          <w:numId w:val="2"/>
+        </w:numPr>
+        <w:ind w:leftChars="0"/>
+      </w:pPr>
+      <w:r>
+        <w:rPr>
+          <w:rFonts w:hint="eastAsia"/>
+        </w:rPr>
+        <w:t>주 스탯</w:t>
+      </w:r>
+      <w:r>
+        <w:rPr>
+          <w:rFonts w:hint="eastAsia"/>
+        </w:rPr>
+        <w:t xml:space="preserve"> </w:t>
+      </w:r>
+      <w:r>
+        <w:t>+n</w:t>
+      </w:r>
+    </w:p>
+    <w:p>
+      <w:pPr>
+        <w:pStyle w:val="a3"/>
+        <w:numPr>
+          <w:ilvl w:val="0"/>
+          <w:numId w:val="2"/>
+        </w:numPr>
+        <w:ind w:leftChars="0"/>
+      </w:pPr>
+      <w:r>
+        <w:rPr>
+          <w:rFonts w:hint="eastAsia"/>
+        </w:rPr>
+        <w:t>체력</w:t>
+      </w:r>
+      <w:r>
+        <w:rPr>
+          <w:rFonts w:hint="eastAsia"/>
+        </w:rPr>
+        <w:t xml:space="preserve"> </w:t>
+      </w:r>
+      <w:r>
+        <w:t>+n</w:t>
+      </w:r>
+    </w:p>
+    <w:p>
+      <w:pPr>
+        <w:pStyle w:val="a3"/>
+        <w:numPr>
+          <w:ilvl w:val="0"/>
+          <w:numId w:val="7"/>
+        </w:numPr>
+        <w:ind w:leftChars="0"/>
+      </w:pPr>
+      <w:r>
+        <w:rPr>
+          <w:rFonts w:hint="eastAsia"/>
+        </w:rPr>
+        <w:t>무작위추가옵션(커먼</w:t>
+      </w:r>
+      <w:r>
         <w:t>0</w:t>
       </w:r>
       <w:r>
         <w:rPr>
           <w:rFonts w:hint="eastAsia"/>
         </w:rPr>
-        <w:t>을 기준으로 완전적중</w:t>
+        <w:t xml:space="preserve">개 </w:t>
+      </w:r>
+      <w:r>
+        <w:t xml:space="preserve">/ </w:t>
+      </w:r>
+      <w:r>
+        <w:rPr>
+          <w:rFonts w:hint="eastAsia"/>
+        </w:rPr>
+        <w:t>레어</w:t>
+      </w:r>
+      <w:r>
+        <w:t>1</w:t>
+      </w:r>
+      <w:r>
+        <w:rPr>
+          <w:rFonts w:hint="eastAsia"/>
+        </w:rPr>
+        <w:t xml:space="preserve">개 </w:t>
+      </w:r>
+      <w:r>
+        <w:t xml:space="preserve">/ </w:t>
+      </w:r>
+      <w:r>
+        <w:rPr>
+          <w:rFonts w:hint="eastAsia"/>
+        </w:rPr>
+        <w:t>유니크</w:t>
+      </w:r>
+      <w:r>
+        <w:t>2</w:t>
+      </w:r>
+      <w:r>
+        <w:rPr>
+          <w:rFonts w:hint="eastAsia"/>
+        </w:rPr>
+        <w:t>개)</w:t>
+      </w:r>
+    </w:p>
+    <w:p/>
+    <w:p>
+      <w:r>
+        <w:rPr>
+          <w:rFonts w:hint="eastAsia"/>
+        </w:rPr>
+        <w:t>하의</w:t>
+      </w:r>
+      <w:r>
+        <w:rPr>
+          <w:rFonts w:hint="eastAsia"/>
+        </w:rPr>
+        <w:t xml:space="preserve">(환경미화 </w:t>
+      </w:r>
+      <w:r>
+        <w:rPr>
+          <w:rFonts w:hint="eastAsia"/>
+        </w:rPr>
+        <w:t>꽃잎</w:t>
+      </w:r>
+      <w:r>
+        <w:rPr>
+          <w:rFonts w:hint="eastAsia"/>
+        </w:rPr>
+        <w:t>바지)</w:t>
+      </w:r>
+    </w:p>
+    <w:p>
+      <w:pPr>
+        <w:pStyle w:val="a3"/>
+        <w:numPr>
+          <w:ilvl w:val="0"/>
+          <w:numId w:val="8"/>
+        </w:numPr>
+        <w:ind w:leftChars="0"/>
+      </w:pPr>
+      <w:r>
+        <w:rPr>
+          <w:rFonts w:hint="eastAsia"/>
+        </w:rPr>
+        <w:t>기본옵션</w:t>
       </w:r>
     </w:p>
     <w:p>
@@ -342,43 +1566,14 @@
         </w:numPr>
         <w:ind w:leftChars="0"/>
       </w:pPr>
-      <w:proofErr w:type="gramStart"/>
-      <w:r>
-        <w:rPr>
-          <w:rFonts w:hint="eastAsia"/>
-        </w:rPr>
-        <w:t xml:space="preserve">피해증가 </w:t>
-      </w:r>
-      <w:r>
-        <w:t>:</w:t>
-      </w:r>
-      <w:proofErr w:type="gramEnd"/>
-      <w:r>
-        <w:t xml:space="preserve"> </w:t>
-      </w:r>
-      <w:r>
-        <w:rPr>
-          <w:rFonts w:hint="eastAsia"/>
-        </w:rPr>
-        <w:t>일반적인 피해증가 및 대상별 피해증가옵션</w:t>
-      </w:r>
-      <w:r>
-        <w:t>(</w:t>
-      </w:r>
-      <w:r>
-        <w:rPr>
-          <w:rFonts w:hint="eastAsia"/>
-        </w:rPr>
-        <w:t>일반,</w:t>
-      </w:r>
-      <w:r>
-        <w:t xml:space="preserve"> </w:t>
-      </w:r>
-      <w:r>
-        <w:rPr>
-          <w:rFonts w:hint="eastAsia"/>
-        </w:rPr>
-        <w:t>엘리트, 보스)</w:t>
+      <w:r>
+        <w:rPr>
+          <w:rFonts w:hint="eastAsia"/>
+        </w:rPr>
+        <w:t xml:space="preserve">방어력 </w:t>
+      </w:r>
+      <w:r>
+        <w:t>+n</w:t>
       </w:r>
     </w:p>
     <w:p>
@@ -394,53 +1589,84 @@
         <w:rPr>
           <w:rFonts w:hint="eastAsia"/>
         </w:rPr>
-        <w:t xml:space="preserve">주 </w:t>
-      </w:r>
-      <w:proofErr w:type="gramStart"/>
-      <w:r>
-        <w:rPr>
-          <w:rFonts w:hint="eastAsia"/>
-        </w:rPr>
-        <w:t xml:space="preserve">스탯 </w:t>
-      </w:r>
-      <w:r>
-        <w:t>:</w:t>
-      </w:r>
-      <w:proofErr w:type="gramEnd"/>
-      <w:r>
-        <w:t xml:space="preserve"> </w:t>
-      </w:r>
-      <w:r>
-        <w:rPr>
-          <w:rFonts w:hint="eastAsia"/>
-        </w:rPr>
-        <w:t>힘,</w:t>
-      </w:r>
-      <w:r>
-        <w:t xml:space="preserve"> </w:t>
-      </w:r>
-      <w:r>
-        <w:rPr>
-          <w:rFonts w:hint="eastAsia"/>
-        </w:rPr>
-        <w:t>민첩</w:t>
+        <w:t xml:space="preserve">주 스탯 </w:t>
+      </w:r>
+      <w:r>
+        <w:t>+n</w:t>
+      </w:r>
+    </w:p>
+    <w:p>
+      <w:pPr>
+        <w:pStyle w:val="a3"/>
+        <w:numPr>
+          <w:ilvl w:val="0"/>
+          <w:numId w:val="8"/>
+        </w:numPr>
+        <w:ind w:leftChars="0"/>
+      </w:pPr>
+      <w:r>
+        <w:rPr>
+          <w:rFonts w:hint="eastAsia"/>
+        </w:rPr>
+        <w:t>무작위추가옵션(커먼</w:t>
+      </w:r>
+      <w:r>
+        <w:t>1</w:t>
+      </w:r>
+      <w:r>
+        <w:rPr>
+          <w:rFonts w:hint="eastAsia"/>
+        </w:rPr>
+        <w:t xml:space="preserve">개 </w:t>
+      </w:r>
+      <w:r>
+        <w:t xml:space="preserve">/ </w:t>
+      </w:r>
+      <w:r>
+        <w:rPr>
+          <w:rFonts w:hint="eastAsia"/>
+        </w:rPr>
+        <w:t xml:space="preserve">레어2개 </w:t>
+      </w:r>
+      <w:r>
+        <w:t xml:space="preserve">/ </w:t>
+      </w:r>
+      <w:r>
+        <w:rPr>
+          <w:rFonts w:hint="eastAsia"/>
+        </w:rPr>
+        <w:t>유니크3개)</w:t>
       </w:r>
     </w:p>
     <w:p/>
     <w:p>
-      <w:pPr>
-        <w:pStyle w:val="a3"/>
-        <w:numPr>
-          <w:ilvl w:val="0"/>
-          <w:numId w:val="1"/>
-        </w:numPr>
-        <w:ind w:leftChars="0"/>
-      </w:pPr>
-      <w:r>
-        <w:rPr>
-          <w:rFonts w:hint="eastAsia"/>
-        </w:rPr>
-        <w:t>방어</w:t>
+      <w:r>
+        <w:rPr>
+          <w:rFonts w:hint="eastAsia"/>
+        </w:rPr>
+        <w:t>장갑</w:t>
+      </w:r>
+      <w:r>
+        <w:rPr>
+          <w:rFonts w:hint="eastAsia"/>
+        </w:rPr>
+        <w:t>(엄마손 위생장갑)</w:t>
+      </w:r>
+    </w:p>
+    <w:p>
+      <w:pPr>
+        <w:pStyle w:val="a3"/>
+        <w:numPr>
+          <w:ilvl w:val="0"/>
+          <w:numId w:val="9"/>
+        </w:numPr>
+        <w:ind w:leftChars="0"/>
+      </w:pPr>
+      <w:r>
+        <w:rPr>
+          <w:rFonts w:hint="eastAsia"/>
+        </w:rPr>
+        <w:t>기본옵션</w:t>
       </w:r>
     </w:p>
     <w:p>
@@ -452,7 +1678,6 @@
         </w:numPr>
         <w:ind w:leftChars="0"/>
       </w:pPr>
-      <w:proofErr w:type="gramStart"/>
       <w:r>
         <w:rPr>
           <w:rFonts w:hint="eastAsia"/>
@@ -460,32 +1685,7 @@
         <w:t xml:space="preserve">방어력 </w:t>
       </w:r>
       <w:r>
-        <w:t>:</w:t>
-      </w:r>
-      <w:proofErr w:type="gramEnd"/>
-      <w:r>
-        <w:t xml:space="preserve"> </w:t>
-      </w:r>
-      <w:r>
-        <w:rPr>
-          <w:rFonts w:hint="eastAsia"/>
-        </w:rPr>
-        <w:t xml:space="preserve">계산식은 로그함수를 </w:t>
-      </w:r>
-      <w:r>
-        <w:rPr>
-          <w:rFonts w:hint="eastAsia"/>
-        </w:rPr>
-        <w:t>따름</w:t>
-      </w:r>
-      <w:r>
-        <w:rPr>
-          <w:rFonts w:hint="eastAsia"/>
-        </w:rPr>
-        <w:t xml:space="preserve"> </w:t>
-      </w:r>
-      <w:r>
-        <w:t>(</w:t>
+        <w:t>+</w:t>
       </w:r>
       <w:r>
         <w:rPr>
@@ -493,9 +1693,6 @@
         </w:rPr>
         <w:t>n</w:t>
       </w:r>
-      <w:r>
-        <w:t>/n+300)</w:t>
-      </w:r>
     </w:p>
     <w:p>
       <w:pPr>
@@ -506,28 +1703,14 @@
         </w:numPr>
         <w:ind w:leftChars="0"/>
       </w:pPr>
-      <w:proofErr w:type="gramStart"/>
-      <w:r>
-        <w:rPr>
-          <w:rFonts w:hint="eastAsia"/>
-        </w:rPr>
-        <w:t xml:space="preserve">생명력 </w:t>
-      </w:r>
-      <w:r>
-        <w:t>:</w:t>
-      </w:r>
-      <w:proofErr w:type="gramEnd"/>
-      <w:r>
-        <w:t xml:space="preserve"> </w:t>
-      </w:r>
-      <w:r>
-        <w:rPr>
-          <w:rFonts w:hint="eastAsia"/>
-        </w:rPr>
-        <w:t xml:space="preserve">실제 </w:t>
-      </w:r>
-      <w:r>
-        <w:t>hp</w:t>
+      <w:r>
+        <w:rPr>
+          <w:rFonts w:hint="eastAsia"/>
+        </w:rPr>
+        <w:t xml:space="preserve">주 스탯 </w:t>
+      </w:r>
+      <w:r>
+        <w:t>+n</w:t>
       </w:r>
     </w:p>
     <w:p>
@@ -539,46 +1722,99 @@
         </w:numPr>
         <w:ind w:leftChars="0"/>
       </w:pPr>
-      <w:proofErr w:type="gramStart"/>
-      <w:r>
-        <w:rPr>
-          <w:rFonts w:hint="eastAsia"/>
-        </w:rPr>
-        <w:t xml:space="preserve">체력 </w:t>
-      </w:r>
-      <w:r>
-        <w:t>:</w:t>
-      </w:r>
-      <w:proofErr w:type="gramEnd"/>
-      <w:r>
-        <w:t xml:space="preserve"> </w:t>
-      </w:r>
-      <w:r>
-        <w:rPr>
-          <w:rFonts w:hint="eastAsia"/>
-        </w:rPr>
-        <w:t>생명력을 상승시키는 스탯</w:t>
-      </w:r>
-      <w:r>
-        <w:t xml:space="preserve">, </w:t>
-      </w:r>
-      <w:r>
-        <w:rPr>
-          <w:rFonts w:hint="eastAsia"/>
-        </w:rPr>
-        <w:t xml:space="preserve">스탯 </w:t>
-      </w:r>
-      <w:r>
-        <w:t>1</w:t>
-      </w:r>
-      <w:r>
-        <w:rPr>
-          <w:rFonts w:hint="eastAsia"/>
-        </w:rPr>
-        <w:t xml:space="preserve">당 생명력 </w:t>
-      </w:r>
-      <w:r>
-        <w:t>100</w:t>
+      <w:r>
+        <w:rPr>
+          <w:rFonts w:hint="eastAsia"/>
+        </w:rPr>
+        <w:t xml:space="preserve">치명타 확률 </w:t>
+      </w:r>
+      <w:r>
+        <w:t>+n</w:t>
+      </w:r>
+      <w:r>
+        <w:t>%</w:t>
+      </w:r>
+    </w:p>
+    <w:p>
+      <w:pPr>
+        <w:pStyle w:val="a3"/>
+        <w:numPr>
+          <w:ilvl w:val="0"/>
+          <w:numId w:val="9"/>
+        </w:numPr>
+        <w:ind w:leftChars="0"/>
+      </w:pPr>
+      <w:r>
+        <w:rPr>
+          <w:rFonts w:hint="eastAsia"/>
+        </w:rPr>
+        <w:t>무작위추가옵션(커먼</w:t>
+      </w:r>
+      <w:r>
+        <w:t>0</w:t>
+      </w:r>
+      <w:r>
+        <w:rPr>
+          <w:rFonts w:hint="eastAsia"/>
+        </w:rPr>
+        <w:t xml:space="preserve">개 </w:t>
+      </w:r>
+      <w:r>
+        <w:t xml:space="preserve">/ </w:t>
+      </w:r>
+      <w:r>
+        <w:rPr>
+          <w:rFonts w:hint="eastAsia"/>
+        </w:rPr>
+        <w:t xml:space="preserve">레어1개 </w:t>
+      </w:r>
+      <w:r>
+        <w:t xml:space="preserve">/ </w:t>
+      </w:r>
+      <w:r>
+        <w:rPr>
+          <w:rFonts w:hint="eastAsia"/>
+        </w:rPr>
+        <w:t>유니크</w:t>
+      </w:r>
+      <w:r>
+        <w:t>2</w:t>
+      </w:r>
+      <w:r>
+        <w:rPr>
+          <w:rFonts w:hint="eastAsia"/>
+        </w:rPr>
+        <w:t>개)</w:t>
+      </w:r>
+    </w:p>
+    <w:p>
+      <w:r>
+        <w:rPr>
+          <w:rFonts w:hint="eastAsia"/>
+        </w:rPr>
+        <w:t>신발</w:t>
+      </w:r>
+      <w:r>
+        <w:rPr>
+          <w:rFonts w:hint="eastAsia"/>
+        </w:rPr>
+        <w:t>(청소용 레인부츠)</w:t>
+      </w:r>
+    </w:p>
+    <w:p>
+      <w:pPr>
+        <w:pStyle w:val="a3"/>
+        <w:numPr>
+          <w:ilvl w:val="0"/>
+          <w:numId w:val="10"/>
+        </w:numPr>
+        <w:ind w:leftChars="0"/>
+      </w:pPr>
+      <w:r>
+        <w:rPr>
+          <w:rFonts w:hint="eastAsia"/>
+        </w:rPr>
+        <w:t>기본옵션</w:t>
       </w:r>
     </w:p>
     <w:p>
@@ -590,55 +1826,20 @@
         </w:numPr>
         <w:ind w:leftChars="0"/>
       </w:pPr>
-      <w:proofErr w:type="gramStart"/>
-      <w:r>
-        <w:rPr>
-          <w:rFonts w:hint="eastAsia"/>
-        </w:rPr>
-        <w:t>회피</w:t>
-      </w:r>
-      <w:r>
-        <w:rPr>
-          <w:rFonts w:hint="eastAsia"/>
-        </w:rPr>
-        <w:t xml:space="preserve">율 </w:t>
-      </w:r>
-      <w:r>
-        <w:t>:</w:t>
-      </w:r>
-      <w:proofErr w:type="gramEnd"/>
-      <w:r>
-        <w:t xml:space="preserve"> </w:t>
-      </w:r>
-      <w:r>
-        <w:rPr>
-          <w:rFonts w:hint="eastAsia"/>
-        </w:rPr>
-        <w:t>회피</w:t>
-      </w:r>
-      <w:r>
-        <w:rPr>
-          <w:rFonts w:hint="eastAsia"/>
-        </w:rPr>
-        <w:t>율</w:t>
-      </w:r>
-      <w:r>
-        <w:t xml:space="preserve">, </w:t>
-      </w:r>
-      <w:r>
-        <w:rPr>
-          <w:rFonts w:hint="eastAsia"/>
-        </w:rPr>
-        <w:t xml:space="preserve">적중 스탯과 가감연산 회피에 성공했을 경우 모든 데미지와 </w:t>
-      </w:r>
-      <w:r>
-        <w:t>cc</w:t>
-      </w:r>
-      <w:r>
-        <w:rPr>
-          <w:rFonts w:hint="eastAsia"/>
-        </w:rPr>
-        <w:t>를 무시함</w:t>
+      <w:r>
+        <w:rPr>
+          <w:rFonts w:hint="eastAsia"/>
+        </w:rPr>
+        <w:t xml:space="preserve">방어력 </w:t>
+      </w:r>
+      <w:r>
+        <w:t>+</w:t>
+      </w:r>
+      <w:r>
+        <w:rPr>
+          <w:rFonts w:hint="eastAsia"/>
+        </w:rPr>
+        <w:t>n</w:t>
       </w:r>
     </w:p>
     <w:p>
@@ -650,43 +1851,14 @@
         </w:numPr>
         <w:ind w:leftChars="0"/>
       </w:pPr>
-      <w:proofErr w:type="gramStart"/>
-      <w:r>
-        <w:rPr>
-          <w:rFonts w:hint="eastAsia"/>
-        </w:rPr>
-        <w:t xml:space="preserve">피해감소 </w:t>
-      </w:r>
-      <w:r>
-        <w:t>:</w:t>
-      </w:r>
-      <w:proofErr w:type="gramEnd"/>
-      <w:r>
-        <w:t xml:space="preserve"> </w:t>
-      </w:r>
-      <w:r>
-        <w:rPr>
-          <w:rFonts w:hint="eastAsia"/>
-        </w:rPr>
-        <w:t>일반적인 피해감소 및 대상별 피해감소옵션(일반</w:t>
-      </w:r>
-      <w:r>
-        <w:t xml:space="preserve">, </w:t>
-      </w:r>
-      <w:r>
-        <w:rPr>
-          <w:rFonts w:hint="eastAsia"/>
-        </w:rPr>
-        <w:t>엘리트,</w:t>
-      </w:r>
-      <w:r>
-        <w:t xml:space="preserve"> </w:t>
-      </w:r>
-      <w:r>
-        <w:rPr>
-          <w:rFonts w:hint="eastAsia"/>
-        </w:rPr>
-        <w:t>보스)</w:t>
+      <w:r>
+        <w:rPr>
+          <w:rFonts w:hint="eastAsia"/>
+        </w:rPr>
+        <w:t xml:space="preserve">주 스탯 </w:t>
+      </w:r>
+      <w:r>
+        <w:t>+n</w:t>
       </w:r>
     </w:p>
     <w:p>
@@ -698,102 +1870,6 @@
         </w:numPr>
         <w:ind w:leftChars="0"/>
       </w:pPr>
-      <w:proofErr w:type="gramStart"/>
-      <w:r>
-        <w:rPr>
-          <w:rFonts w:hint="eastAsia"/>
-        </w:rPr>
-        <w:t>강인함</w:t>
-      </w:r>
-      <w:r>
-        <w:rPr>
-          <w:rFonts w:hint="eastAsia"/>
-        </w:rPr>
-        <w:t xml:space="preserve"> </w:t>
-      </w:r>
-      <w:r>
-        <w:t>:</w:t>
-      </w:r>
-      <w:proofErr w:type="gramEnd"/>
-      <w:r>
-        <w:t xml:space="preserve"> cc</w:t>
-      </w:r>
-      <w:r>
-        <w:rPr>
-          <w:rFonts w:hint="eastAsia"/>
-        </w:rPr>
-        <w:t xml:space="preserve">기 내성(지속시간 </w:t>
-      </w:r>
-      <w:r>
-        <w:t>%</w:t>
-      </w:r>
-      <w:r>
-        <w:rPr>
-          <w:rFonts w:hint="eastAsia"/>
-        </w:rPr>
-        <w:t>감소</w:t>
-      </w:r>
-      <w:r>
-        <w:t>)</w:t>
-      </w:r>
-    </w:p>
-    <w:p/>
-    <w:p>
-      <w:pPr>
-        <w:pStyle w:val="a3"/>
-        <w:numPr>
-          <w:ilvl w:val="0"/>
-          <w:numId w:val="1"/>
-        </w:numPr>
-        <w:ind w:leftChars="0"/>
-      </w:pPr>
-      <w:r>
-        <w:rPr>
-          <w:rFonts w:hint="eastAsia"/>
-        </w:rPr>
-        <w:t>유틸(지원)</w:t>
-      </w:r>
-    </w:p>
-    <w:p>
-      <w:pPr>
-        <w:pStyle w:val="a3"/>
-        <w:numPr>
-          <w:ilvl w:val="0"/>
-          <w:numId w:val="2"/>
-        </w:numPr>
-        <w:ind w:leftChars="0"/>
-      </w:pPr>
-      <w:proofErr w:type="gramStart"/>
-      <w:r>
-        <w:rPr>
-          <w:rFonts w:hint="eastAsia"/>
-        </w:rPr>
-        <w:t xml:space="preserve">재사용대기시간감소 </w:t>
-      </w:r>
-      <w:r>
-        <w:t>:</w:t>
-      </w:r>
-      <w:proofErr w:type="gramEnd"/>
-      <w:r>
-        <w:t xml:space="preserve"> </w:t>
-      </w:r>
-      <w:r>
-        <w:rPr>
-          <w:rFonts w:hint="eastAsia"/>
-        </w:rPr>
-        <w:t>중복적용시 곱연산</w:t>
-      </w:r>
-    </w:p>
-    <w:p>
-      <w:pPr>
-        <w:pStyle w:val="a3"/>
-        <w:numPr>
-          <w:ilvl w:val="0"/>
-          <w:numId w:val="2"/>
-        </w:numPr>
-        <w:ind w:leftChars="0"/>
-      </w:pPr>
-      <w:proofErr w:type="gramStart"/>
       <w:r>
         <w:rPr>
           <w:rFonts w:hint="eastAsia"/>
@@ -801,349 +1877,15 @@
         <w:t xml:space="preserve">이동속도 </w:t>
       </w:r>
       <w:r>
-        <w:t>:</w:t>
-      </w:r>
-      <w:proofErr w:type="gramEnd"/>
-      <w:r>
-        <w:t xml:space="preserve"> </w:t>
-      </w:r>
-      <w:r>
-        <w:rPr>
-          <w:rFonts w:hint="eastAsia"/>
-        </w:rPr>
-        <w:t>이동속도</w:t>
-      </w:r>
-    </w:p>
-    <w:p>
-      <w:pPr>
-        <w:pStyle w:val="a3"/>
-        <w:numPr>
-          <w:ilvl w:val="0"/>
-          <w:numId w:val="2"/>
-        </w:numPr>
-        <w:ind w:leftChars="0"/>
-      </w:pPr>
-      <w:r>
-        <w:rPr>
-          <w:rFonts w:hint="eastAsia"/>
-        </w:rPr>
-        <w:lastRenderedPageBreak/>
-        <w:t xml:space="preserve">재화 획득관련 </w:t>
-      </w:r>
-      <w:proofErr w:type="gramStart"/>
-      <w:r>
-        <w:rPr>
-          <w:rFonts w:hint="eastAsia"/>
-        </w:rPr>
-        <w:t>옵션</w:t>
-      </w:r>
-      <w:r>
-        <w:rPr>
-          <w:rFonts w:hint="eastAsia"/>
-        </w:rPr>
-        <w:t xml:space="preserve"> </w:t>
-      </w:r>
-      <w:r>
-        <w:t>:</w:t>
-      </w:r>
-      <w:proofErr w:type="gramEnd"/>
-      <w:r>
-        <w:t xml:space="preserve"> </w:t>
-      </w:r>
-      <w:r>
-        <w:rPr>
-          <w:rFonts w:hint="eastAsia"/>
-        </w:rPr>
-        <w:t>클린,</w:t>
-      </w:r>
-      <w:r>
-        <w:t xml:space="preserve"> </w:t>
-      </w:r>
-      <w:r>
-        <w:rPr>
-          <w:rFonts w:hint="eastAsia"/>
-        </w:rPr>
-        <w:t>경험치</w:t>
-      </w:r>
-      <w:r>
-        <w:t xml:space="preserve">, </w:t>
-      </w:r>
-      <w:r>
-        <w:rPr>
-          <w:rFonts w:hint="eastAsia"/>
-        </w:rPr>
-        <w:t>아이템찬스 등</w:t>
-      </w:r>
-    </w:p>
-    <w:p>
-      <w:pPr>
-        <w:pStyle w:val="a3"/>
-        <w:numPr>
-          <w:ilvl w:val="0"/>
-          <w:numId w:val="2"/>
-        </w:numPr>
-        <w:ind w:leftChars="0"/>
-      </w:pPr>
-      <w:r>
-        <w:rPr>
-          <w:rFonts w:hint="eastAsia"/>
-        </w:rPr>
-        <w:t xml:space="preserve">생명력 </w:t>
-      </w:r>
-      <w:proofErr w:type="gramStart"/>
-      <w:r>
-        <w:rPr>
-          <w:rFonts w:hint="eastAsia"/>
-        </w:rPr>
-        <w:t>재생</w:t>
-      </w:r>
-      <w:r>
-        <w:rPr>
-          <w:rFonts w:hint="eastAsia"/>
-        </w:rPr>
-        <w:t xml:space="preserve"> </w:t>
-      </w:r>
-      <w:r>
-        <w:t>:</w:t>
-      </w:r>
-      <w:proofErr w:type="gramEnd"/>
-      <w:r>
-        <w:t xml:space="preserve"> </w:t>
-      </w:r>
-      <w:r>
-        <w:rPr>
-          <w:rFonts w:hint="eastAsia"/>
-        </w:rPr>
-        <w:t>초당 생명력 재생량</w:t>
-      </w:r>
-    </w:p>
-    <w:p>
-      <w:pPr>
-        <w:pStyle w:val="a3"/>
-        <w:numPr>
-          <w:ilvl w:val="0"/>
-          <w:numId w:val="2"/>
-        </w:numPr>
-        <w:ind w:leftChars="0"/>
-      </w:pPr>
-      <w:r>
-        <w:rPr>
-          <w:rFonts w:hint="eastAsia"/>
-        </w:rPr>
-        <w:t xml:space="preserve">고유자원 획득량 </w:t>
-      </w:r>
-      <w:proofErr w:type="gramStart"/>
-      <w:r>
-        <w:rPr>
-          <w:rFonts w:hint="eastAsia"/>
-        </w:rPr>
-        <w:t>증가</w:t>
-      </w:r>
-      <w:r>
-        <w:t xml:space="preserve"> :</w:t>
-      </w:r>
-      <w:proofErr w:type="gramEnd"/>
-      <w:r>
-        <w:t xml:space="preserve"> </w:t>
-      </w:r>
-      <w:r>
-        <w:rPr>
-          <w:rFonts w:hint="eastAsia"/>
-        </w:rPr>
-        <w:t xml:space="preserve">고정 </w:t>
-      </w:r>
-      <w:r>
         <w:t>+n</w:t>
       </w:r>
     </w:p>
     <w:p>
-      <w:r>
-        <w:rPr>
-          <w:rFonts w:hint="eastAsia"/>
-        </w:rPr>
-        <w:t xml:space="preserve">청량감을 타격마다 </w:t>
-      </w:r>
-      <w:r>
-        <w:t>12</w:t>
-      </w:r>
-      <w:r>
-        <w:rPr>
-          <w:rFonts w:hint="eastAsia"/>
-        </w:rPr>
-        <w:t xml:space="preserve">회복 </w:t>
-      </w:r>
-      <w:r>
-        <w:t>n=4</w:t>
-      </w:r>
-    </w:p>
-    <w:p/>
-    <w:p>
-      <w:r>
-        <w:rPr>
-          <w:rFonts w:hint="eastAsia"/>
-        </w:rPr>
-        <w:t xml:space="preserve">장비는 </w:t>
-      </w:r>
-      <w:r>
-        <w:rPr>
-          <w:rFonts w:hint="eastAsia"/>
-          <w:color w:val="808080" w:themeColor="background1" w:themeShade="80"/>
-        </w:rPr>
-        <w:t>커먼</w:t>
-      </w:r>
-      <w:r>
-        <w:rPr>
-          <w:rFonts w:hint="eastAsia"/>
-        </w:rPr>
-        <w:t xml:space="preserve"> </w:t>
-      </w:r>
-      <w:r>
-        <w:rPr>
-          <w:rFonts w:hint="eastAsia"/>
-          <w:color w:val="0070C0"/>
-        </w:rPr>
-        <w:t>레어</w:t>
-      </w:r>
-      <w:r>
-        <w:rPr>
-          <w:rFonts w:hint="eastAsia"/>
-        </w:rPr>
-        <w:t xml:space="preserve"> </w:t>
-      </w:r>
-      <w:r>
-        <w:rPr>
-          <w:rFonts w:hint="eastAsia"/>
-          <w:color w:val="7030A0"/>
-        </w:rPr>
-        <w:t>유니크</w:t>
-      </w:r>
-      <w:r>
-        <w:rPr>
-          <w:rFonts w:hint="eastAsia"/>
-        </w:rPr>
-        <w:t xml:space="preserve"> 등급이 존재함</w:t>
-      </w:r>
-    </w:p>
-    <w:p/>
-    <w:p>
-      <w:r>
-        <w:rPr>
-          <w:rFonts w:hint="eastAsia"/>
-        </w:rPr>
-        <w:t>무기</w:t>
-      </w:r>
-    </w:p>
-    <w:p>
-      <w:pPr>
-        <w:pStyle w:val="a3"/>
-        <w:numPr>
-          <w:ilvl w:val="0"/>
-          <w:numId w:val="5"/>
-        </w:numPr>
-        <w:ind w:leftChars="0"/>
-      </w:pPr>
-      <w:r>
-        <w:rPr>
-          <w:rFonts w:hint="eastAsia"/>
-        </w:rPr>
-        <w:t>기본옵션</w:t>
-      </w:r>
-    </w:p>
-    <w:p>
-      <w:pPr>
-        <w:pStyle w:val="a3"/>
-        <w:numPr>
-          <w:ilvl w:val="0"/>
-          <w:numId w:val="2"/>
-        </w:numPr>
-        <w:ind w:leftChars="0"/>
-      </w:pPr>
-      <w:r>
-        <w:rPr>
-          <w:rFonts w:hint="eastAsia"/>
-        </w:rPr>
-        <w:t>기본</w:t>
-      </w:r>
-      <w:r>
-        <w:rPr>
-          <w:rFonts w:hint="eastAsia"/>
-        </w:rPr>
-        <w:t xml:space="preserve">공격력 </w:t>
-      </w:r>
-      <w:r>
-        <w:t>n</w:t>
-      </w:r>
-    </w:p>
-    <w:p>
-      <w:pPr>
-        <w:pStyle w:val="a3"/>
-        <w:numPr>
-          <w:ilvl w:val="0"/>
-          <w:numId w:val="2"/>
-        </w:numPr>
-        <w:ind w:leftChars="0"/>
-      </w:pPr>
-      <w:proofErr w:type="gramStart"/>
-      <w:r>
-        <w:rPr>
-          <w:rFonts w:hint="eastAsia"/>
-        </w:rPr>
-        <w:t xml:space="preserve">초당공격속도 </w:t>
-      </w:r>
-      <w:r>
-        <w:t>:</w:t>
-      </w:r>
-      <w:proofErr w:type="gramEnd"/>
-      <w:r>
-        <w:t xml:space="preserve"> </w:t>
-      </w:r>
-      <w:r>
-        <w:rPr>
-          <w:rFonts w:hint="eastAsia"/>
-        </w:rPr>
-        <w:t xml:space="preserve">무기별로 </w:t>
-      </w:r>
-      <w:r>
-        <w:t xml:space="preserve">고정 </w:t>
-      </w:r>
-      <w:r>
-        <w:rPr>
-          <w:rFonts w:hint="eastAsia"/>
-        </w:rPr>
-        <w:t>수치를 가짐</w:t>
-      </w:r>
-    </w:p>
-    <w:p>
-      <w:pPr>
-        <w:pStyle w:val="a3"/>
-        <w:numPr>
-          <w:ilvl w:val="0"/>
-          <w:numId w:val="2"/>
-        </w:numPr>
-        <w:ind w:leftChars="0"/>
-      </w:pPr>
-      <w:r>
-        <w:rPr>
-          <w:rFonts w:hint="eastAsia"/>
-        </w:rPr>
-        <w:t xml:space="preserve">주 스탯 </w:t>
-      </w:r>
-      <w:r>
-        <w:t>+</w:t>
-      </w:r>
-      <w:r>
-        <w:rPr>
-          <w:rFonts w:hint="eastAsia"/>
-        </w:rPr>
-        <w:t>n</w:t>
-      </w:r>
-    </w:p>
-    <w:p>
-      <w:pPr>
-        <w:pStyle w:val="a3"/>
-        <w:numPr>
-          <w:ilvl w:val="0"/>
-          <w:numId w:val="5"/>
+      <w:pPr>
+        <w:pStyle w:val="a3"/>
+        <w:numPr>
+          <w:ilvl w:val="0"/>
+          <w:numId w:val="10"/>
         </w:numPr>
         <w:ind w:leftChars="0"/>
       </w:pPr>
@@ -1154,9 +1896,8 @@
         <w:t>무작위추가옵션(커먼</w:t>
       </w:r>
       <w:r>
-        <w:t>3</w:t>
-      </w:r>
-      <w:proofErr w:type="gramStart"/>
+        <w:t>0</w:t>
+      </w:r>
       <w:r>
         <w:rPr>
           <w:rFonts w:hint="eastAsia"/>
@@ -1164,929 +1905,7 @@
         <w:t xml:space="preserve">개 </w:t>
       </w:r>
       <w:r>
-        <w:t>/</w:t>
-      </w:r>
-      <w:proofErr w:type="gramEnd"/>
-      <w:r>
-        <w:t xml:space="preserve"> </w:t>
-      </w:r>
-      <w:r>
-        <w:rPr>
-          <w:rFonts w:hint="eastAsia"/>
-        </w:rPr>
-        <w:t>레어</w:t>
-      </w:r>
-      <w:r>
-        <w:t>4</w:t>
-      </w:r>
-      <w:r>
-        <w:rPr>
-          <w:rFonts w:hint="eastAsia"/>
-        </w:rPr>
-        <w:t xml:space="preserve">개 </w:t>
-      </w:r>
-      <w:r>
         <w:t xml:space="preserve">/ </w:t>
-      </w:r>
-      <w:r>
-        <w:rPr>
-          <w:rFonts w:hint="eastAsia"/>
-        </w:rPr>
-        <w:t>유니크5개)</w:t>
-      </w:r>
-    </w:p>
-    <w:p/>
-    <w:p>
-      <w:r>
-        <w:rPr>
-          <w:rFonts w:hint="eastAsia"/>
-        </w:rPr>
-        <w:t>보조무기</w:t>
-      </w:r>
-    </w:p>
-    <w:p>
-      <w:pPr>
-        <w:pStyle w:val="a3"/>
-        <w:numPr>
-          <w:ilvl w:val="0"/>
-          <w:numId w:val="11"/>
-        </w:numPr>
-        <w:ind w:leftChars="0"/>
-      </w:pPr>
-      <w:r>
-        <w:rPr>
-          <w:rFonts w:hint="eastAsia"/>
-        </w:rPr>
-        <w:t>기본옵션</w:t>
-      </w:r>
-    </w:p>
-    <w:p>
-      <w:pPr>
-        <w:pStyle w:val="a3"/>
-        <w:numPr>
-          <w:ilvl w:val="0"/>
-          <w:numId w:val="2"/>
-        </w:numPr>
-        <w:ind w:leftChars="0"/>
-      </w:pPr>
-      <w:r>
-        <w:rPr>
-          <w:rFonts w:hint="eastAsia"/>
-        </w:rPr>
-        <w:t xml:space="preserve">공격력 </w:t>
-      </w:r>
-      <w:r>
-        <w:t>+</w:t>
-      </w:r>
-      <w:r>
-        <w:rPr>
-          <w:rFonts w:hint="eastAsia"/>
-        </w:rPr>
-        <w:t>n</w:t>
-      </w:r>
-    </w:p>
-    <w:p>
-      <w:pPr>
-        <w:pStyle w:val="a3"/>
-        <w:numPr>
-          <w:ilvl w:val="0"/>
-          <w:numId w:val="2"/>
-        </w:numPr>
-        <w:ind w:leftChars="0"/>
-      </w:pPr>
-      <w:r>
-        <w:rPr>
-          <w:rFonts w:hint="eastAsia"/>
-        </w:rPr>
-        <w:t xml:space="preserve">주 스탯 </w:t>
-      </w:r>
-      <w:r>
-        <w:t>+</w:t>
-      </w:r>
-      <w:r>
-        <w:rPr>
-          <w:rFonts w:hint="eastAsia"/>
-        </w:rPr>
-        <w:t>n</w:t>
-      </w:r>
-    </w:p>
-    <w:p>
-      <w:pPr>
-        <w:pStyle w:val="a3"/>
-        <w:numPr>
-          <w:ilvl w:val="0"/>
-          <w:numId w:val="11"/>
-        </w:numPr>
-        <w:ind w:leftChars="0"/>
-      </w:pPr>
-      <w:r>
-        <w:rPr>
-          <w:rFonts w:hint="eastAsia"/>
-        </w:rPr>
-        <w:t>무작위추가옵션(커먼</w:t>
-      </w:r>
-      <w:r>
-        <w:t>2</w:t>
-      </w:r>
-      <w:proofErr w:type="gramStart"/>
-      <w:r>
-        <w:rPr>
-          <w:rFonts w:hint="eastAsia"/>
-        </w:rPr>
-        <w:t xml:space="preserve">개 </w:t>
-      </w:r>
-      <w:r>
-        <w:t>/</w:t>
-      </w:r>
-      <w:proofErr w:type="gramEnd"/>
-      <w:r>
-        <w:t xml:space="preserve"> </w:t>
-      </w:r>
-      <w:r>
-        <w:rPr>
-          <w:rFonts w:hint="eastAsia"/>
-        </w:rPr>
-        <w:t>레어</w:t>
-      </w:r>
-      <w:r>
-        <w:t>3</w:t>
-      </w:r>
-      <w:r>
-        <w:rPr>
-          <w:rFonts w:hint="eastAsia"/>
-        </w:rPr>
-        <w:t xml:space="preserve">개 </w:t>
-      </w:r>
-      <w:r>
-        <w:t xml:space="preserve">/ </w:t>
-      </w:r>
-      <w:r>
-        <w:rPr>
-          <w:rFonts w:hint="eastAsia"/>
-        </w:rPr>
-        <w:t>유니크</w:t>
-      </w:r>
-      <w:r>
-        <w:t>4</w:t>
-      </w:r>
-      <w:r>
-        <w:rPr>
-          <w:rFonts w:hint="eastAsia"/>
-        </w:rPr>
-        <w:t>개)</w:t>
-      </w:r>
-    </w:p>
-    <w:p/>
-    <w:p>
-      <w:r>
-        <w:rPr>
-          <w:rFonts w:hint="eastAsia"/>
-        </w:rPr>
-        <w:t>투구</w:t>
-      </w:r>
-      <w:r>
-        <w:rPr>
-          <w:rFonts w:hint="eastAsia"/>
-        </w:rPr>
-        <w:t>(요정의 화관)</w:t>
-      </w:r>
-    </w:p>
-    <w:p>
-      <w:pPr>
-        <w:pStyle w:val="a3"/>
-        <w:numPr>
-          <w:ilvl w:val="0"/>
-          <w:numId w:val="6"/>
-        </w:numPr>
-        <w:ind w:leftChars="0"/>
-      </w:pPr>
-      <w:r>
-        <w:rPr>
-          <w:rFonts w:hint="eastAsia"/>
-        </w:rPr>
-        <w:t>기본옵션</w:t>
-      </w:r>
-    </w:p>
-    <w:p>
-      <w:pPr>
-        <w:pStyle w:val="a3"/>
-        <w:numPr>
-          <w:ilvl w:val="0"/>
-          <w:numId w:val="2"/>
-        </w:numPr>
-        <w:ind w:leftChars="0"/>
-      </w:pPr>
-      <w:r>
-        <w:rPr>
-          <w:rFonts w:hint="eastAsia"/>
-        </w:rPr>
-        <w:t>방어력</w:t>
-      </w:r>
-      <w:r>
-        <w:rPr>
-          <w:rFonts w:hint="eastAsia"/>
-        </w:rPr>
-        <w:t xml:space="preserve"> </w:t>
-      </w:r>
-      <w:r>
-        <w:t>+n</w:t>
-      </w:r>
-    </w:p>
-    <w:p>
-      <w:pPr>
-        <w:pStyle w:val="a3"/>
-        <w:numPr>
-          <w:ilvl w:val="0"/>
-          <w:numId w:val="2"/>
-        </w:numPr>
-        <w:ind w:leftChars="0"/>
-      </w:pPr>
-      <w:r>
-        <w:rPr>
-          <w:rFonts w:hint="eastAsia"/>
-        </w:rPr>
-        <w:t>주 스탯</w:t>
-      </w:r>
-      <w:r>
-        <w:rPr>
-          <w:rFonts w:hint="eastAsia"/>
-        </w:rPr>
-        <w:t xml:space="preserve"> </w:t>
-      </w:r>
-      <w:r>
-        <w:t>+n</w:t>
-      </w:r>
-    </w:p>
-    <w:p>
-      <w:pPr>
-        <w:pStyle w:val="a3"/>
-        <w:numPr>
-          <w:ilvl w:val="0"/>
-          <w:numId w:val="6"/>
-        </w:numPr>
-        <w:ind w:leftChars="0"/>
-      </w:pPr>
-      <w:r>
-        <w:rPr>
-          <w:rFonts w:hint="eastAsia"/>
-        </w:rPr>
-        <w:t>무작위추가옵션(커먼</w:t>
-      </w:r>
-      <w:r>
-        <w:t>1</w:t>
-      </w:r>
-      <w:proofErr w:type="gramStart"/>
-      <w:r>
-        <w:rPr>
-          <w:rFonts w:hint="eastAsia"/>
-        </w:rPr>
-        <w:t xml:space="preserve">개 </w:t>
-      </w:r>
-      <w:r>
-        <w:t>/</w:t>
-      </w:r>
-      <w:proofErr w:type="gramEnd"/>
-      <w:r>
-        <w:t xml:space="preserve"> </w:t>
-      </w:r>
-      <w:r>
-        <w:rPr>
-          <w:rFonts w:hint="eastAsia"/>
-        </w:rPr>
-        <w:t>레어</w:t>
-      </w:r>
-      <w:r>
-        <w:t>2</w:t>
-      </w:r>
-      <w:r>
-        <w:rPr>
-          <w:rFonts w:hint="eastAsia"/>
-        </w:rPr>
-        <w:t xml:space="preserve">개 </w:t>
-      </w:r>
-      <w:r>
-        <w:t xml:space="preserve">/ </w:t>
-      </w:r>
-      <w:r>
-        <w:rPr>
-          <w:rFonts w:hint="eastAsia"/>
-        </w:rPr>
-        <w:t>유니크</w:t>
-      </w:r>
-      <w:r>
-        <w:t>3</w:t>
-      </w:r>
-      <w:r>
-        <w:rPr>
-          <w:rFonts w:hint="eastAsia"/>
-        </w:rPr>
-        <w:t>개)</w:t>
-      </w:r>
-    </w:p>
-    <w:p/>
-    <w:p>
-      <w:r>
-        <w:rPr>
-          <w:rFonts w:hint="eastAsia"/>
-        </w:rPr>
-        <w:lastRenderedPageBreak/>
-        <w:t>상의</w:t>
-      </w:r>
-      <w:r>
-        <w:rPr>
-          <w:rFonts w:hint="eastAsia"/>
-        </w:rPr>
-        <w:t>(</w:t>
-      </w:r>
-      <w:r>
-        <w:rPr>
-          <w:rFonts w:hint="eastAsia"/>
-        </w:rPr>
-        <w:t>생활방</w:t>
-      </w:r>
-      <w:r>
-        <w:rPr>
-          <w:rFonts w:hint="eastAsia"/>
-        </w:rPr>
-        <w:t>수</w:t>
-      </w:r>
-      <w:r>
-        <w:rPr>
-          <w:rFonts w:hint="eastAsia"/>
-        </w:rPr>
-        <w:t xml:space="preserve"> 주방</w:t>
-      </w:r>
-      <w:r>
-        <w:rPr>
-          <w:rFonts w:hint="eastAsia"/>
-        </w:rPr>
-        <w:t>앞치마)</w:t>
-      </w:r>
-    </w:p>
-    <w:p>
-      <w:pPr>
-        <w:pStyle w:val="a3"/>
-        <w:numPr>
-          <w:ilvl w:val="0"/>
-          <w:numId w:val="7"/>
-        </w:numPr>
-        <w:ind w:leftChars="0"/>
-      </w:pPr>
-      <w:r>
-        <w:rPr>
-          <w:rFonts w:hint="eastAsia"/>
-        </w:rPr>
-        <w:t>기본옵션</w:t>
-      </w:r>
-    </w:p>
-    <w:p>
-      <w:pPr>
-        <w:pStyle w:val="a3"/>
-        <w:numPr>
-          <w:ilvl w:val="0"/>
-          <w:numId w:val="2"/>
-        </w:numPr>
-        <w:ind w:leftChars="0"/>
-      </w:pPr>
-      <w:r>
-        <w:rPr>
-          <w:rFonts w:hint="eastAsia"/>
-        </w:rPr>
-        <w:t>방어력</w:t>
-      </w:r>
-      <w:r>
-        <w:rPr>
-          <w:rFonts w:hint="eastAsia"/>
-        </w:rPr>
-        <w:t xml:space="preserve"> </w:t>
-      </w:r>
-      <w:r>
-        <w:t>+n</w:t>
-      </w:r>
-    </w:p>
-    <w:p>
-      <w:pPr>
-        <w:pStyle w:val="a3"/>
-        <w:numPr>
-          <w:ilvl w:val="0"/>
-          <w:numId w:val="2"/>
-        </w:numPr>
-        <w:ind w:leftChars="0"/>
-      </w:pPr>
-      <w:r>
-        <w:rPr>
-          <w:rFonts w:hint="eastAsia"/>
-        </w:rPr>
-        <w:t>주 스탯</w:t>
-      </w:r>
-      <w:r>
-        <w:rPr>
-          <w:rFonts w:hint="eastAsia"/>
-        </w:rPr>
-        <w:t xml:space="preserve"> </w:t>
-      </w:r>
-      <w:r>
-        <w:t>+n</w:t>
-      </w:r>
-    </w:p>
-    <w:p>
-      <w:pPr>
-        <w:pStyle w:val="a3"/>
-        <w:numPr>
-          <w:ilvl w:val="0"/>
-          <w:numId w:val="2"/>
-        </w:numPr>
-        <w:ind w:leftChars="0"/>
-      </w:pPr>
-      <w:r>
-        <w:rPr>
-          <w:rFonts w:hint="eastAsia"/>
-        </w:rPr>
-        <w:t>체력</w:t>
-      </w:r>
-      <w:r>
-        <w:rPr>
-          <w:rFonts w:hint="eastAsia"/>
-        </w:rPr>
-        <w:t xml:space="preserve"> </w:t>
-      </w:r>
-      <w:r>
-        <w:t>+n</w:t>
-      </w:r>
-    </w:p>
-    <w:p>
-      <w:pPr>
-        <w:pStyle w:val="a3"/>
-        <w:numPr>
-          <w:ilvl w:val="0"/>
-          <w:numId w:val="7"/>
-        </w:numPr>
-        <w:ind w:leftChars="0"/>
-      </w:pPr>
-      <w:r>
-        <w:rPr>
-          <w:rFonts w:hint="eastAsia"/>
-        </w:rPr>
-        <w:t>무작위추가옵션(커먼</w:t>
-      </w:r>
-      <w:r>
-        <w:t>0</w:t>
-      </w:r>
-      <w:proofErr w:type="gramStart"/>
-      <w:r>
-        <w:rPr>
-          <w:rFonts w:hint="eastAsia"/>
-        </w:rPr>
-        <w:t xml:space="preserve">개 </w:t>
-      </w:r>
-      <w:r>
-        <w:t>/</w:t>
-      </w:r>
-      <w:proofErr w:type="gramEnd"/>
-      <w:r>
-        <w:t xml:space="preserve"> </w:t>
-      </w:r>
-      <w:r>
-        <w:rPr>
-          <w:rFonts w:hint="eastAsia"/>
-        </w:rPr>
-        <w:t>레어</w:t>
-      </w:r>
-      <w:r>
-        <w:t>1</w:t>
-      </w:r>
-      <w:r>
-        <w:rPr>
-          <w:rFonts w:hint="eastAsia"/>
-        </w:rPr>
-        <w:t xml:space="preserve">개 </w:t>
-      </w:r>
-      <w:r>
-        <w:t xml:space="preserve">/ </w:t>
-      </w:r>
-      <w:r>
-        <w:rPr>
-          <w:rFonts w:hint="eastAsia"/>
-        </w:rPr>
-        <w:t>유니크</w:t>
-      </w:r>
-      <w:r>
-        <w:t>2</w:t>
-      </w:r>
-      <w:r>
-        <w:rPr>
-          <w:rFonts w:hint="eastAsia"/>
-        </w:rPr>
-        <w:t>개)</w:t>
-      </w:r>
-    </w:p>
-    <w:p/>
-    <w:p>
-      <w:r>
-        <w:rPr>
-          <w:rFonts w:hint="eastAsia"/>
-        </w:rPr>
-        <w:t>하의</w:t>
-      </w:r>
-      <w:r>
-        <w:rPr>
-          <w:rFonts w:hint="eastAsia"/>
-        </w:rPr>
-        <w:t xml:space="preserve">(환경미화 </w:t>
-      </w:r>
-      <w:r>
-        <w:rPr>
-          <w:rFonts w:hint="eastAsia"/>
-        </w:rPr>
-        <w:t>꽃잎</w:t>
-      </w:r>
-      <w:r>
-        <w:rPr>
-          <w:rFonts w:hint="eastAsia"/>
-        </w:rPr>
-        <w:t>바지)</w:t>
-      </w:r>
-    </w:p>
-    <w:p>
-      <w:pPr>
-        <w:pStyle w:val="a3"/>
-        <w:numPr>
-          <w:ilvl w:val="0"/>
-          <w:numId w:val="8"/>
-        </w:numPr>
-        <w:ind w:leftChars="0"/>
-      </w:pPr>
-      <w:r>
-        <w:rPr>
-          <w:rFonts w:hint="eastAsia"/>
-        </w:rPr>
-        <w:t>기본옵션</w:t>
-      </w:r>
-    </w:p>
-    <w:p>
-      <w:pPr>
-        <w:pStyle w:val="a3"/>
-        <w:numPr>
-          <w:ilvl w:val="0"/>
-          <w:numId w:val="2"/>
-        </w:numPr>
-        <w:ind w:leftChars="0"/>
-      </w:pPr>
-      <w:r>
-        <w:rPr>
-          <w:rFonts w:hint="eastAsia"/>
-        </w:rPr>
-        <w:t xml:space="preserve">방어력 </w:t>
-      </w:r>
-      <w:r>
-        <w:t>+n</w:t>
-      </w:r>
-    </w:p>
-    <w:p>
-      <w:pPr>
-        <w:pStyle w:val="a3"/>
-        <w:numPr>
-          <w:ilvl w:val="0"/>
-          <w:numId w:val="2"/>
-        </w:numPr>
-        <w:ind w:leftChars="0"/>
-      </w:pPr>
-      <w:r>
-        <w:rPr>
-          <w:rFonts w:hint="eastAsia"/>
-        </w:rPr>
-        <w:t xml:space="preserve">주 스탯 </w:t>
-      </w:r>
-      <w:r>
-        <w:t>+n</w:t>
-      </w:r>
-    </w:p>
-    <w:p>
-      <w:pPr>
-        <w:pStyle w:val="a3"/>
-        <w:numPr>
-          <w:ilvl w:val="0"/>
-          <w:numId w:val="8"/>
-        </w:numPr>
-        <w:ind w:leftChars="0"/>
-      </w:pPr>
-      <w:r>
-        <w:rPr>
-          <w:rFonts w:hint="eastAsia"/>
-        </w:rPr>
-        <w:t>무작위추가옵션(커먼</w:t>
-      </w:r>
-      <w:r>
-        <w:t>1</w:t>
-      </w:r>
-      <w:proofErr w:type="gramStart"/>
-      <w:r>
-        <w:rPr>
-          <w:rFonts w:hint="eastAsia"/>
-        </w:rPr>
-        <w:t xml:space="preserve">개 </w:t>
-      </w:r>
-      <w:r>
-        <w:t>/</w:t>
-      </w:r>
-      <w:proofErr w:type="gramEnd"/>
-      <w:r>
-        <w:t xml:space="preserve"> </w:t>
-      </w:r>
-      <w:r>
-        <w:rPr>
-          <w:rFonts w:hint="eastAsia"/>
-        </w:rPr>
-        <w:t xml:space="preserve">레어2개 </w:t>
-      </w:r>
-      <w:r>
-        <w:t xml:space="preserve">/ </w:t>
-      </w:r>
-      <w:r>
-        <w:rPr>
-          <w:rFonts w:hint="eastAsia"/>
-        </w:rPr>
-        <w:t>유니크3개)</w:t>
-      </w:r>
-    </w:p>
-    <w:p/>
-    <w:p>
-      <w:r>
-        <w:rPr>
-          <w:rFonts w:hint="eastAsia"/>
-        </w:rPr>
-        <w:t>장갑</w:t>
-      </w:r>
-      <w:r>
-        <w:rPr>
-          <w:rFonts w:hint="eastAsia"/>
-        </w:rPr>
-        <w:t>(엄마손 위생장갑)</w:t>
-      </w:r>
-    </w:p>
-    <w:p>
-      <w:pPr>
-        <w:pStyle w:val="a3"/>
-        <w:numPr>
-          <w:ilvl w:val="0"/>
-          <w:numId w:val="9"/>
-        </w:numPr>
-        <w:ind w:leftChars="0"/>
-      </w:pPr>
-      <w:r>
-        <w:rPr>
-          <w:rFonts w:hint="eastAsia"/>
-        </w:rPr>
-        <w:t>기본옵션</w:t>
-      </w:r>
-    </w:p>
-    <w:p>
-      <w:pPr>
-        <w:pStyle w:val="a3"/>
-        <w:numPr>
-          <w:ilvl w:val="0"/>
-          <w:numId w:val="2"/>
-        </w:numPr>
-        <w:ind w:leftChars="0"/>
-      </w:pPr>
-      <w:r>
-        <w:rPr>
-          <w:rFonts w:hint="eastAsia"/>
-        </w:rPr>
-        <w:t xml:space="preserve">방어력 </w:t>
-      </w:r>
-      <w:r>
-        <w:t>+</w:t>
-      </w:r>
-      <w:r>
-        <w:rPr>
-          <w:rFonts w:hint="eastAsia"/>
-        </w:rPr>
-        <w:t>n</w:t>
-      </w:r>
-    </w:p>
-    <w:p>
-      <w:pPr>
-        <w:pStyle w:val="a3"/>
-        <w:numPr>
-          <w:ilvl w:val="0"/>
-          <w:numId w:val="2"/>
-        </w:numPr>
-        <w:ind w:leftChars="0"/>
-      </w:pPr>
-      <w:r>
-        <w:rPr>
-          <w:rFonts w:hint="eastAsia"/>
-        </w:rPr>
-        <w:t xml:space="preserve">주 스탯 </w:t>
-      </w:r>
-      <w:r>
-        <w:t>+n</w:t>
-      </w:r>
-    </w:p>
-    <w:p>
-      <w:pPr>
-        <w:pStyle w:val="a3"/>
-        <w:numPr>
-          <w:ilvl w:val="0"/>
-          <w:numId w:val="2"/>
-        </w:numPr>
-        <w:ind w:leftChars="0"/>
-      </w:pPr>
-      <w:r>
-        <w:rPr>
-          <w:rFonts w:hint="eastAsia"/>
-        </w:rPr>
-        <w:t xml:space="preserve">치명타 확률 </w:t>
-      </w:r>
-      <w:r>
-        <w:t>+n</w:t>
-      </w:r>
-      <w:r>
-        <w:t>%</w:t>
-      </w:r>
-    </w:p>
-    <w:p>
-      <w:pPr>
-        <w:pStyle w:val="a3"/>
-        <w:numPr>
-          <w:ilvl w:val="0"/>
-          <w:numId w:val="9"/>
-        </w:numPr>
-        <w:ind w:leftChars="0"/>
-      </w:pPr>
-      <w:r>
-        <w:rPr>
-          <w:rFonts w:hint="eastAsia"/>
-        </w:rPr>
-        <w:t>무작위추가옵션(커먼</w:t>
-      </w:r>
-      <w:r>
-        <w:t>0</w:t>
-      </w:r>
-      <w:proofErr w:type="gramStart"/>
-      <w:r>
-        <w:rPr>
-          <w:rFonts w:hint="eastAsia"/>
-        </w:rPr>
-        <w:t xml:space="preserve">개 </w:t>
-      </w:r>
-      <w:r>
-        <w:t>/</w:t>
-      </w:r>
-      <w:proofErr w:type="gramEnd"/>
-      <w:r>
-        <w:t xml:space="preserve"> </w:t>
-      </w:r>
-      <w:r>
-        <w:rPr>
-          <w:rFonts w:hint="eastAsia"/>
-        </w:rPr>
-        <w:t xml:space="preserve">레어1개 </w:t>
-      </w:r>
-      <w:r>
-        <w:t xml:space="preserve">/ </w:t>
-      </w:r>
-      <w:r>
-        <w:rPr>
-          <w:rFonts w:hint="eastAsia"/>
-        </w:rPr>
-        <w:t>유니크</w:t>
-      </w:r>
-      <w:r>
-        <w:t>2</w:t>
-      </w:r>
-      <w:r>
-        <w:rPr>
-          <w:rFonts w:hint="eastAsia"/>
-        </w:rPr>
-        <w:t>개)</w:t>
-      </w:r>
-    </w:p>
-    <w:p>
-      <w:r>
-        <w:rPr>
-          <w:rFonts w:hint="eastAsia"/>
-        </w:rPr>
-        <w:t>신발</w:t>
-      </w:r>
-      <w:r>
-        <w:rPr>
-          <w:rFonts w:hint="eastAsia"/>
-        </w:rPr>
-        <w:t>(청소용 레인부츠)</w:t>
-      </w:r>
-    </w:p>
-    <w:p>
-      <w:pPr>
-        <w:pStyle w:val="a3"/>
-        <w:numPr>
-          <w:ilvl w:val="0"/>
-          <w:numId w:val="10"/>
-        </w:numPr>
-        <w:ind w:leftChars="0"/>
-      </w:pPr>
-      <w:r>
-        <w:rPr>
-          <w:rFonts w:hint="eastAsia"/>
-        </w:rPr>
-        <w:t>기본옵션</w:t>
-      </w:r>
-    </w:p>
-    <w:p>
-      <w:pPr>
-        <w:pStyle w:val="a3"/>
-        <w:numPr>
-          <w:ilvl w:val="0"/>
-          <w:numId w:val="2"/>
-        </w:numPr>
-        <w:ind w:leftChars="0"/>
-      </w:pPr>
-      <w:r>
-        <w:rPr>
-          <w:rFonts w:hint="eastAsia"/>
-        </w:rPr>
-        <w:t xml:space="preserve">방어력 </w:t>
-      </w:r>
-      <w:r>
-        <w:t>+</w:t>
-      </w:r>
-      <w:r>
-        <w:rPr>
-          <w:rFonts w:hint="eastAsia"/>
-        </w:rPr>
-        <w:t>n</w:t>
-      </w:r>
-    </w:p>
-    <w:p>
-      <w:pPr>
-        <w:pStyle w:val="a3"/>
-        <w:numPr>
-          <w:ilvl w:val="0"/>
-          <w:numId w:val="2"/>
-        </w:numPr>
-        <w:ind w:leftChars="0"/>
-      </w:pPr>
-      <w:r>
-        <w:rPr>
-          <w:rFonts w:hint="eastAsia"/>
-        </w:rPr>
-        <w:t xml:space="preserve">주 스탯 </w:t>
-      </w:r>
-      <w:r>
-        <w:t>+n</w:t>
-      </w:r>
-    </w:p>
-    <w:p>
-      <w:pPr>
-        <w:pStyle w:val="a3"/>
-        <w:numPr>
-          <w:ilvl w:val="0"/>
-          <w:numId w:val="2"/>
-        </w:numPr>
-        <w:ind w:leftChars="0"/>
-      </w:pPr>
-      <w:r>
-        <w:rPr>
-          <w:rFonts w:hint="eastAsia"/>
-        </w:rPr>
-        <w:t xml:space="preserve">이동속도 </w:t>
-      </w:r>
-      <w:r>
-        <w:t>+n</w:t>
-      </w:r>
-    </w:p>
-    <w:p>
-      <w:pPr>
-        <w:pStyle w:val="a3"/>
-        <w:numPr>
-          <w:ilvl w:val="0"/>
-          <w:numId w:val="10"/>
-        </w:numPr>
-        <w:ind w:leftChars="0"/>
-      </w:pPr>
-      <w:r>
-        <w:rPr>
-          <w:rFonts w:hint="eastAsia"/>
-        </w:rPr>
-        <w:t>무작위추가옵션(커먼</w:t>
-      </w:r>
-      <w:r>
-        <w:t>0</w:t>
-      </w:r>
-      <w:proofErr w:type="gramStart"/>
-      <w:r>
-        <w:rPr>
-          <w:rFonts w:hint="eastAsia"/>
-        </w:rPr>
-        <w:t xml:space="preserve">개 </w:t>
-      </w:r>
-      <w:r>
-        <w:t>/</w:t>
-      </w:r>
-      <w:proofErr w:type="gramEnd"/>
-      <w:r>
-        <w:t xml:space="preserve"> </w:t>
       </w:r>
       <w:r>
         <w:rPr>
@@ -2112,6 +1931,7 @@
         <w:rPr>
           <w:rFonts w:hint="eastAsia"/>
         </w:rPr>
+        <w:lastRenderedPageBreak/>
         <w:t>군중제어기 및 디버프</w:t>
       </w:r>
     </w:p>
@@ -2139,7 +1959,6 @@
         </w:rPr>
         <w:t xml:space="preserve"> </w:t>
       </w:r>
-      <w:proofErr w:type="gramStart"/>
       <w:r>
         <w:t xml:space="preserve">( </w:t>
       </w:r>
@@ -2147,14 +1966,7 @@
         <w:rPr>
           <w:rFonts w:hint="eastAsia"/>
         </w:rPr>
-        <w:t>입력이</w:t>
-      </w:r>
-      <w:proofErr w:type="gramEnd"/>
-      <w:r>
-        <w:rPr>
-          <w:rFonts w:hint="eastAsia"/>
-        </w:rPr>
-        <w:t xml:space="preserve"> 씹히는 </w:t>
+        <w:t xml:space="preserve">입력이 씹히는 </w:t>
       </w:r>
       <w:r>
         <w:t>)</w:t>
@@ -2169,7 +1981,6 @@
         </w:numPr>
         <w:ind w:leftChars="0"/>
       </w:pPr>
-      <w:proofErr w:type="gramStart"/>
       <w:r>
         <w:rPr>
           <w:rFonts w:hint="eastAsia"/>
@@ -2177,17 +1988,116 @@
         <w:t xml:space="preserve">기절 </w:t>
       </w:r>
       <w:r>
-        <w:t>:</w:t>
-      </w:r>
-      <w:proofErr w:type="gramEnd"/>
-      <w:r>
+        <w:t xml:space="preserve">: </w:t>
+      </w:r>
+      <w:r>
+        <w:rPr>
+          <w:rFonts w:hint="eastAsia"/>
+        </w:rPr>
+        <w:t>지속시간동안 모든행동 불가</w:t>
+      </w:r>
+    </w:p>
+    <w:p>
+      <w:pPr>
+        <w:pStyle w:val="a3"/>
+        <w:numPr>
+          <w:ilvl w:val="0"/>
+          <w:numId w:val="2"/>
+        </w:numPr>
+        <w:ind w:leftChars="0"/>
+      </w:pPr>
+      <w:r>
+        <w:rPr>
+          <w:rFonts w:hint="eastAsia"/>
+        </w:rPr>
+        <w:t xml:space="preserve">속박 </w:t>
+      </w:r>
+      <w:r>
+        <w:t xml:space="preserve">: </w:t>
+      </w:r>
+      <w:r>
+        <w:rPr>
+          <w:rFonts w:hint="eastAsia"/>
+        </w:rPr>
+        <w:t>지속시간동안 이동만 불가</w:t>
+      </w:r>
+    </w:p>
+    <w:p>
+      <w:pPr>
+        <w:pStyle w:val="a3"/>
+        <w:numPr>
+          <w:ilvl w:val="0"/>
+          <w:numId w:val="12"/>
+        </w:numPr>
+        <w:ind w:leftChars="0"/>
+      </w:pPr>
+      <w:r>
+        <w:rPr>
+          <w:rFonts w:hint="eastAsia"/>
+        </w:rPr>
+        <w:t>디버프</w:t>
+      </w:r>
+    </w:p>
+    <w:p>
+      <w:pPr>
+        <w:pStyle w:val="a3"/>
+        <w:numPr>
+          <w:ilvl w:val="0"/>
+          <w:numId w:val="2"/>
+        </w:numPr>
+        <w:ind w:leftChars="0"/>
+      </w:pPr>
+      <w:r>
+        <w:rPr>
+          <w:rFonts w:hint="eastAsia"/>
+        </w:rPr>
+        <w:t xml:space="preserve">어지러움 </w:t>
+      </w:r>
+      <w:r>
+        <w:t xml:space="preserve">: </w:t>
+      </w:r>
+      <w:r>
+        <w:rPr>
+          <w:rFonts w:hint="eastAsia"/>
+        </w:rPr>
+        <w:t>적중률 감소</w:t>
+      </w:r>
+    </w:p>
+    <w:p>
+      <w:pPr>
+        <w:pStyle w:val="a3"/>
+        <w:numPr>
+          <w:ilvl w:val="0"/>
+          <w:numId w:val="2"/>
+        </w:numPr>
+        <w:ind w:leftChars="0"/>
+      </w:pPr>
+      <w:r>
+        <w:rPr>
+          <w:rFonts w:hint="eastAsia"/>
+        </w:rPr>
+        <w:t>무</w:t>
+      </w:r>
+      <w:r>
+        <w:rPr>
+          <w:rFonts w:hint="eastAsia"/>
+        </w:rPr>
+        <w:t>딘칼날</w:t>
+      </w:r>
+      <w:r>
+        <w:rPr>
+          <w:rFonts w:hint="eastAsia"/>
+        </w:rPr>
         <w:t xml:space="preserve"> </w:t>
       </w:r>
       <w:r>
-        <w:rPr>
-          <w:rFonts w:hint="eastAsia"/>
-        </w:rPr>
-        <w:t>지속시간동안 모든행동 불가</w:t>
+        <w:t xml:space="preserve">: </w:t>
+      </w:r>
+      <w:r>
+        <w:rPr>
+          <w:rFonts w:hint="eastAsia"/>
+        </w:rPr>
+        <w:t>크리티컬 확률 감소</w:t>
       </w:r>
     </w:p>
     <w:p>
@@ -2198,45 +2108,58 @@
           <w:numId w:val="2"/>
         </w:numPr>
         <w:ind w:leftChars="0"/>
-        <w:rPr>
-          <w:rFonts w:hint="eastAsia"/>
-        </w:rPr>
-      </w:pPr>
-      <w:proofErr w:type="gramStart"/>
-      <w:r>
-        <w:rPr>
-          <w:rFonts w:hint="eastAsia"/>
-        </w:rPr>
-        <w:t xml:space="preserve">속박 </w:t>
-      </w:r>
-      <w:r>
-        <w:t>:</w:t>
-      </w:r>
-      <w:proofErr w:type="gramEnd"/>
-      <w:r>
+      </w:pPr>
+      <w:r>
+        <w:rPr>
+          <w:rFonts w:hint="eastAsia"/>
+        </w:rPr>
+        <w:t xml:space="preserve">부식 </w:t>
+      </w:r>
+      <w:r>
+        <w:t xml:space="preserve">: </w:t>
+      </w:r>
+      <w:r>
+        <w:rPr>
+          <w:rFonts w:hint="eastAsia"/>
+        </w:rPr>
+        <w:t>공격력 감소</w:t>
+      </w:r>
+    </w:p>
+    <w:p>
+      <w:pPr>
+        <w:pStyle w:val="a3"/>
+        <w:numPr>
+          <w:ilvl w:val="0"/>
+          <w:numId w:val="2"/>
+        </w:numPr>
+        <w:ind w:leftChars="0"/>
+      </w:pPr>
+      <w:r>
+        <w:rPr>
+          <w:rFonts w:hint="eastAsia"/>
+        </w:rPr>
+        <w:t xml:space="preserve">방패파괴 </w:t>
+      </w:r>
+      <w:r>
+        <w:t xml:space="preserve">: </w:t>
+      </w:r>
+      <w:r>
+        <w:rPr>
+          <w:rFonts w:hint="eastAsia"/>
+        </w:rPr>
+        <w:t>방어력</w:t>
+      </w:r>
+      <w:r>
+        <w:rPr>
+          <w:rFonts w:hint="eastAsia"/>
+        </w:rPr>
         <w:t xml:space="preserve"> </w:t>
       </w:r>
       <w:r>
         <w:rPr>
           <w:rFonts w:hint="eastAsia"/>
         </w:rPr>
-        <w:t>지속시간동안 이동만 불가</w:t>
-      </w:r>
-    </w:p>
-    <w:p>
-      <w:pPr>
-        <w:pStyle w:val="a3"/>
-        <w:numPr>
-          <w:ilvl w:val="0"/>
-          <w:numId w:val="12"/>
-        </w:numPr>
-        <w:ind w:leftChars="0"/>
-      </w:pPr>
-      <w:r>
-        <w:rPr>
-          <w:rFonts w:hint="eastAsia"/>
-        </w:rPr>
-        <w:t>디버프</w:t>
+        <w:t>감소</w:t>
       </w:r>
     </w:p>
     <w:p>
@@ -2248,25 +2171,41 @@
         </w:numPr>
         <w:ind w:leftChars="0"/>
       </w:pPr>
-      <w:proofErr w:type="gramStart"/>
-      <w:r>
-        <w:rPr>
-          <w:rFonts w:hint="eastAsia"/>
-        </w:rPr>
-        <w:t xml:space="preserve">어지러움 </w:t>
-      </w:r>
-      <w:r>
-        <w:t>:</w:t>
-      </w:r>
-      <w:proofErr w:type="gramEnd"/>
-      <w:r>
+      <w:r>
+        <w:rPr>
+          <w:rFonts w:hint="eastAsia"/>
+        </w:rPr>
+        <w:t>둔화</w:t>
+      </w:r>
+      <w:r>
+        <w:rPr>
+          <w:rFonts w:hint="eastAsia"/>
+        </w:rPr>
         <w:t xml:space="preserve"> </w:t>
       </w:r>
       <w:r>
-        <w:rPr>
-          <w:rFonts w:hint="eastAsia"/>
-        </w:rPr>
-        <w:t>적중률 감소</w:t>
+        <w:t xml:space="preserve">: </w:t>
+      </w:r>
+      <w:r>
+        <w:rPr>
+          <w:rFonts w:hint="eastAsia"/>
+        </w:rPr>
+        <w:t xml:space="preserve">이동속도 </w:t>
+      </w:r>
+      <w:r>
+        <w:rPr>
+          <w:rFonts w:hint="eastAsia"/>
+        </w:rPr>
+        <w:t>+</w:t>
+      </w:r>
+      <w:r>
+        <w:t xml:space="preserve"> </w:t>
+      </w:r>
+      <w:r>
+        <w:rPr>
+          <w:rFonts w:hint="eastAsia"/>
+        </w:rPr>
+        <w:t>공격속도 감소</w:t>
       </w:r>
     </w:p>
     <w:p>
@@ -2278,175 +2217,6 @@
         </w:numPr>
         <w:ind w:leftChars="0"/>
       </w:pPr>
-      <w:proofErr w:type="gramStart"/>
-      <w:r>
-        <w:rPr>
-          <w:rFonts w:hint="eastAsia"/>
-        </w:rPr>
-        <w:t>무</w:t>
-      </w:r>
-      <w:r>
-        <w:rPr>
-          <w:rFonts w:hint="eastAsia"/>
-        </w:rPr>
-        <w:t>딘칼날</w:t>
-      </w:r>
-      <w:r>
-        <w:rPr>
-          <w:rFonts w:hint="eastAsia"/>
-        </w:rPr>
-        <w:t xml:space="preserve"> </w:t>
-      </w:r>
-      <w:r>
-        <w:t>:</w:t>
-      </w:r>
-      <w:proofErr w:type="gramEnd"/>
-      <w:r>
-        <w:t xml:space="preserve"> </w:t>
-      </w:r>
-      <w:r>
-        <w:rPr>
-          <w:rFonts w:hint="eastAsia"/>
-        </w:rPr>
-        <w:t>크리티컬 확률 감소</w:t>
-      </w:r>
-    </w:p>
-    <w:p>
-      <w:pPr>
-        <w:pStyle w:val="a3"/>
-        <w:numPr>
-          <w:ilvl w:val="0"/>
-          <w:numId w:val="2"/>
-        </w:numPr>
-        <w:ind w:leftChars="0"/>
-      </w:pPr>
-      <w:proofErr w:type="gramStart"/>
-      <w:r>
-        <w:rPr>
-          <w:rFonts w:hint="eastAsia"/>
-        </w:rPr>
-        <w:t xml:space="preserve">부식 </w:t>
-      </w:r>
-      <w:r>
-        <w:t>:</w:t>
-      </w:r>
-      <w:proofErr w:type="gramEnd"/>
-      <w:r>
-        <w:t xml:space="preserve"> </w:t>
-      </w:r>
-      <w:r>
-        <w:rPr>
-          <w:rFonts w:hint="eastAsia"/>
-        </w:rPr>
-        <w:t>공격력 감소</w:t>
-      </w:r>
-    </w:p>
-    <w:p>
-      <w:pPr>
-        <w:pStyle w:val="a3"/>
-        <w:numPr>
-          <w:ilvl w:val="0"/>
-          <w:numId w:val="2"/>
-        </w:numPr>
-        <w:ind w:leftChars="0"/>
-      </w:pPr>
-      <w:proofErr w:type="gramStart"/>
-      <w:r>
-        <w:rPr>
-          <w:rFonts w:hint="eastAsia"/>
-        </w:rPr>
-        <w:t xml:space="preserve">방패파괴 </w:t>
-      </w:r>
-      <w:r>
-        <w:t>:</w:t>
-      </w:r>
-      <w:proofErr w:type="gramEnd"/>
-      <w:r>
-        <w:t xml:space="preserve"> </w:t>
-      </w:r>
-      <w:r>
-        <w:rPr>
-          <w:rFonts w:hint="eastAsia"/>
-        </w:rPr>
-        <w:t>방어력</w:t>
-      </w:r>
-      <w:r>
-        <w:rPr>
-          <w:rFonts w:hint="eastAsia"/>
-        </w:rPr>
-        <w:t xml:space="preserve"> </w:t>
-      </w:r>
-      <w:r>
-        <w:rPr>
-          <w:rFonts w:hint="eastAsia"/>
-        </w:rPr>
-        <w:t>감소</w:t>
-      </w:r>
-    </w:p>
-    <w:p>
-      <w:pPr>
-        <w:pStyle w:val="a3"/>
-        <w:numPr>
-          <w:ilvl w:val="0"/>
-          <w:numId w:val="2"/>
-        </w:numPr>
-        <w:ind w:leftChars="0"/>
-      </w:pPr>
-      <w:proofErr w:type="gramStart"/>
-      <w:r>
-        <w:rPr>
-          <w:rFonts w:hint="eastAsia"/>
-        </w:rPr>
-        <w:t>둔화</w:t>
-      </w:r>
-      <w:r>
-        <w:rPr>
-          <w:rFonts w:hint="eastAsia"/>
-        </w:rPr>
-        <w:t xml:space="preserve"> </w:t>
-      </w:r>
-      <w:r>
-        <w:t>:</w:t>
-      </w:r>
-      <w:proofErr w:type="gramEnd"/>
-      <w:r>
-        <w:t xml:space="preserve"> </w:t>
-      </w:r>
-      <w:r>
-        <w:rPr>
-          <w:rFonts w:hint="eastAsia"/>
-        </w:rPr>
-        <w:t xml:space="preserve">이동속도 </w:t>
-      </w:r>
-      <w:r>
-        <w:rPr>
-          <w:rFonts w:hint="eastAsia"/>
-        </w:rPr>
-        <w:t>+</w:t>
-      </w:r>
-      <w:r>
-        <w:t xml:space="preserve"> </w:t>
-      </w:r>
-      <w:r>
-        <w:rPr>
-          <w:rFonts w:hint="eastAsia"/>
-        </w:rPr>
-        <w:t>공격속도 감소</w:t>
-      </w:r>
-    </w:p>
-    <w:p>
-      <w:pPr>
-        <w:pStyle w:val="a3"/>
-        <w:numPr>
-          <w:ilvl w:val="0"/>
-          <w:numId w:val="2"/>
-        </w:numPr>
-        <w:ind w:leftChars="0"/>
-        <w:rPr>
-          <w:rFonts w:hint="eastAsia"/>
-        </w:rPr>
-      </w:pPr>
-      <w:proofErr w:type="gramStart"/>
       <w:r>
         <w:rPr>
           <w:rFonts w:hint="eastAsia"/>
@@ -2454,11 +2224,7 @@
         <w:t xml:space="preserve">암흑 </w:t>
       </w:r>
       <w:r>
-        <w:t>:</w:t>
-      </w:r>
-      <w:proofErr w:type="gramEnd"/>
-      <w:r>
-        <w:t xml:space="preserve"> </w:t>
+        <w:t xml:space="preserve">: </w:t>
       </w:r>
       <w:r>
         <w:rPr>
@@ -2487,7 +2253,7 @@
 </file>
 
 <file path=word/endnotes.xml><?xml version="1.0" encoding="utf-8"?>
-<w:endnotes xmlns:wpc="http://schemas.microsoft.com/office/word/2010/wordprocessingCanvas" xmlns:cx="http://schemas.microsoft.com/office/drawing/2014/chartex" xmlns:cx1="http://schemas.microsoft.com/office/drawing/2015/9/8/chartex" xmlns:cx2="http://schemas.microsoft.com/office/drawing/2015/10/21/chartex" xmlns:cx3="http://schemas.microsoft.com/office/drawing/2016/5/9/chartex" xmlns:cx4="http://schemas.microsoft.com/office/drawing/2016/5/10/chartex" xmlns:cx5="http://schemas.microsoft.com/office/drawing/2016/5/11/chartex" xmlns:cx6="http://schemas.microsoft.com/office/drawing/2016/5/12/chartex" xmlns:cx7="http://schemas.microsoft.com/office/drawing/2016/5/13/chartex" xmlns:cx8="http://schemas.microsoft.com/office/drawing/2016/5/14/chartex" xmlns:mc="http://schemas.openxmlformats.org/markup-compatibility/2006" xmlns:aink="http://schemas.microsoft.com/office/drawing/2016/ink" xmlns:am3d="http://schemas.microsoft.com/office/drawing/2017/model3d" xmlns:o="urn:schemas-microsoft-com:office:office" xmlns:r="http://schemas.openxmlformats.org/officeDocument/2006/relationships" xmlns:m="http://schemas.openxmlformats.org/officeDocument/2006/math" xmlns:v="urn:schemas-microsoft-com:vml" xmlns:wp14="http://schemas.microsoft.com/office/word/2010/wordprocessingDrawing" xmlns:wp="http://schemas.openxmlformats.org/drawingml/2006/wordprocessingDrawing" xmlns:w10="urn:schemas-microsoft-com:office:word" xmlns:w="http://schemas.openxmlformats.org/wordprocessingml/2006/main" xmlns:w14="http://schemas.microsoft.com/office/word/2010/wordml" xmlns:w15="http://schemas.microsoft.com/office/word/2012/wordml" xmlns:w16cex="http://schemas.microsoft.com/office/word/2018/wordml/cex" xmlns:w16cid="http://schemas.microsoft.com/office/word/2016/wordml/cid" xmlns:w16="http://schemas.microsoft.com/office/word/2018/wordml" xmlns:w16sdtdh="http://schemas.microsoft.com/office/word/2020/wordml/sdtdatahash" xmlns:w16se="http://schemas.microsoft.com/office/word/2015/wordml/symex" xmlns:wpg="http://schemas.microsoft.com/office/word/2010/wordprocessingGroup" xmlns:wpi="http://schemas.microsoft.com/office/word/2010/wordprocessingInk" xmlns:wne="http://schemas.microsoft.com/office/word/2006/wordml" xmlns:wps="http://schemas.microsoft.com/office/word/2010/wordprocessingShape" mc:Ignorable="w14 w15 w16se w16cid w16 w16cex w16sdtdh wp14">
+<w:endnotes xmlns:wpc="http://schemas.microsoft.com/office/word/2010/wordprocessingCanvas" xmlns:cx="http://schemas.microsoft.com/office/drawing/2014/chartex" xmlns:mc="http://schemas.openxmlformats.org/markup-compatibility/2006" xmlns:o="urn:schemas-microsoft-com:office:office" xmlns:r="http://schemas.openxmlformats.org/officeDocument/2006/relationships" xmlns:m="http://schemas.openxmlformats.org/officeDocument/2006/math" xmlns:v="urn:schemas-microsoft-com:vml" xmlns:wp14="http://schemas.microsoft.com/office/word/2010/wordprocessingDrawing" xmlns:wp="http://schemas.openxmlformats.org/drawingml/2006/wordprocessingDrawing" xmlns:w10="urn:schemas-microsoft-com:office:word" xmlns:w="http://schemas.openxmlformats.org/wordprocessingml/2006/main" xmlns:w14="http://schemas.microsoft.com/office/word/2010/wordml" xmlns:w15="http://schemas.microsoft.com/office/word/2012/wordml" xmlns:w16se="http://schemas.microsoft.com/office/word/2015/wordml/symex" xmlns:wpg="http://schemas.microsoft.com/office/word/2010/wordprocessingGroup" xmlns:wpi="http://schemas.microsoft.com/office/word/2010/wordprocessingInk" xmlns:wne="http://schemas.microsoft.com/office/word/2006/wordml" xmlns:wps="http://schemas.microsoft.com/office/word/2010/wordprocessingShape" mc:Ignorable="w14 w15 w16se wp14">
   <w:endnote w:type="separator" w:id="-1">
     <w:p>
       <w:pPr>
@@ -2512,7 +2278,7 @@
 </file>
 
 <file path=word/footnotes.xml><?xml version="1.0" encoding="utf-8"?>
-<w:footnotes xmlns:wpc="http://schemas.microsoft.com/office/word/2010/wordprocessingCanvas" xmlns:cx="http://schemas.microsoft.com/office/drawing/2014/chartex" xmlns:cx1="http://schemas.microsoft.com/office/drawing/2015/9/8/chartex" xmlns:cx2="http://schemas.microsoft.com/office/drawing/2015/10/21/chartex" xmlns:cx3="http://schemas.microsoft.com/office/drawing/2016/5/9/chartex" xmlns:cx4="http://schemas.microsoft.com/office/drawing/2016/5/10/chartex" xmlns:cx5="http://schemas.microsoft.com/office/drawing/2016/5/11/chartex" xmlns:cx6="http://schemas.microsoft.com/office/drawing/2016/5/12/chartex" xmlns:cx7="http://schemas.microsoft.com/office/drawing/2016/5/13/chartex" xmlns:cx8="http://schemas.microsoft.com/office/drawing/2016/5/14/chartex" xmlns:mc="http://schemas.openxmlformats.org/markup-compatibility/2006" xmlns:aink="http://schemas.microsoft.com/office/drawing/2016/ink" xmlns:am3d="http://schemas.microsoft.com/office/drawing/2017/model3d" xmlns:o="urn:schemas-microsoft-com:office:office" xmlns:r="http://schemas.openxmlformats.org/officeDocument/2006/relationships" xmlns:m="http://schemas.openxmlformats.org/officeDocument/2006/math" xmlns:v="urn:schemas-microsoft-com:vml" xmlns:wp14="http://schemas.microsoft.com/office/word/2010/wordprocessingDrawing" xmlns:wp="http://schemas.openxmlformats.org/drawingml/2006/wordprocessingDrawing" xmlns:w10="urn:schemas-microsoft-com:office:word" xmlns:w="http://schemas.openxmlformats.org/wordprocessingml/2006/main" xmlns:w14="http://schemas.microsoft.com/office/word/2010/wordml" xmlns:w15="http://schemas.microsoft.com/office/word/2012/wordml" xmlns:w16cex="http://schemas.microsoft.com/office/word/2018/wordml/cex" xmlns:w16cid="http://schemas.microsoft.com/office/word/2016/wordml/cid" xmlns:w16="http://schemas.microsoft.com/office/word/2018/wordml" xmlns:w16sdtdh="http://schemas.microsoft.com/office/word/2020/wordml/sdtdatahash" xmlns:w16se="http://schemas.microsoft.com/office/word/2015/wordml/symex" xmlns:wpg="http://schemas.microsoft.com/office/word/2010/wordprocessingGroup" xmlns:wpi="http://schemas.microsoft.com/office/word/2010/wordprocessingInk" xmlns:wne="http://schemas.microsoft.com/office/word/2006/wordml" xmlns:wps="http://schemas.microsoft.com/office/word/2010/wordprocessingShape" mc:Ignorable="w14 w15 w16se w16cid w16 w16cex w16sdtdh wp14">
+<w:footnotes xmlns:wpc="http://schemas.microsoft.com/office/word/2010/wordprocessingCanvas" xmlns:cx="http://schemas.microsoft.com/office/drawing/2014/chartex" xmlns:mc="http://schemas.openxmlformats.org/markup-compatibility/2006" xmlns:o="urn:schemas-microsoft-com:office:office" xmlns:r="http://schemas.openxmlformats.org/officeDocument/2006/relationships" xmlns:m="http://schemas.openxmlformats.org/officeDocument/2006/math" xmlns:v="urn:schemas-microsoft-com:vml" xmlns:wp14="http://schemas.microsoft.com/office/word/2010/wordprocessingDrawing" xmlns:wp="http://schemas.openxmlformats.org/drawingml/2006/wordprocessingDrawing" xmlns:w10="urn:schemas-microsoft-com:office:word" xmlns:w="http://schemas.openxmlformats.org/wordprocessingml/2006/main" xmlns:w14="http://schemas.microsoft.com/office/word/2010/wordml" xmlns:w15="http://schemas.microsoft.com/office/word/2012/wordml" xmlns:w16se="http://schemas.microsoft.com/office/word/2015/wordml/symex" xmlns:wpg="http://schemas.microsoft.com/office/word/2010/wordprocessingGroup" xmlns:wpi="http://schemas.microsoft.com/office/word/2010/wordprocessingInk" xmlns:wne="http://schemas.microsoft.com/office/word/2006/wordml" xmlns:wps="http://schemas.microsoft.com/office/word/2010/wordprocessingShape" mc:Ignorable="w14 w15 w16se wp14">
   <w:footnote w:type="separator" w:id="-1">
     <w:p>
       <w:pPr>
@@ -2537,7 +2303,7 @@
 </file>
 
 <file path=word/numbering.xml><?xml version="1.0" encoding="utf-8"?>
-<w:numbering xmlns:wpc="http://schemas.microsoft.com/office/word/2010/wordprocessingCanvas" xmlns:cx="http://schemas.microsoft.com/office/drawing/2014/chartex" xmlns:cx1="http://schemas.microsoft.com/office/drawing/2015/9/8/chartex" xmlns:cx2="http://schemas.microsoft.com/office/drawing/2015/10/21/chartex" xmlns:cx3="http://schemas.microsoft.com/office/drawing/2016/5/9/chartex" xmlns:cx4="http://schemas.microsoft.com/office/drawing/2016/5/10/chartex" xmlns:cx5="http://schemas.microsoft.com/office/drawing/2016/5/11/chartex" xmlns:cx6="http://schemas.microsoft.com/office/drawing/2016/5/12/chartex" xmlns:cx7="http://schemas.microsoft.com/office/drawing/2016/5/13/chartex" xmlns:cx8="http://schemas.microsoft.com/office/drawing/2016/5/14/chartex" xmlns:mc="http://schemas.openxmlformats.org/markup-compatibility/2006" xmlns:aink="http://schemas.microsoft.com/office/drawing/2016/ink" xmlns:am3d="http://schemas.microsoft.com/office/drawing/2017/model3d" xmlns:o="urn:schemas-microsoft-com:office:office" xmlns:r="http://schemas.openxmlformats.org/officeDocument/2006/relationships" xmlns:m="http://schemas.openxmlformats.org/officeDocument/2006/math" xmlns:v="urn:schemas-microsoft-com:vml" xmlns:wp14="http://schemas.microsoft.com/office/word/2010/wordprocessingDrawing" xmlns:wp="http://schemas.openxmlformats.org/drawingml/2006/wordprocessingDrawing" xmlns:w10="urn:schemas-microsoft-com:office:word" xmlns:w="http://schemas.openxmlformats.org/wordprocessingml/2006/main" xmlns:w14="http://schemas.microsoft.com/office/word/2010/wordml" xmlns:w15="http://schemas.microsoft.com/office/word/2012/wordml" xmlns:w16cex="http://schemas.microsoft.com/office/word/2018/wordml/cex" xmlns:w16cid="http://schemas.microsoft.com/office/word/2016/wordml/cid" xmlns:w16="http://schemas.microsoft.com/office/word/2018/wordml" xmlns:w16sdtdh="http://schemas.microsoft.com/office/word/2020/wordml/sdtdatahash" xmlns:w16se="http://schemas.microsoft.com/office/word/2015/wordml/symex" xmlns:wpg="http://schemas.microsoft.com/office/word/2010/wordprocessingGroup" xmlns:wpi="http://schemas.microsoft.com/office/word/2010/wordprocessingInk" xmlns:wne="http://schemas.microsoft.com/office/word/2006/wordml" xmlns:wps="http://schemas.microsoft.com/office/word/2010/wordprocessingShape" mc:Ignorable="w14 w15 w16se w16cid w16 w16cex w16sdtdh wp14">
+<w:numbering xmlns:wpc="http://schemas.microsoft.com/office/word/2010/wordprocessingCanvas" xmlns:cx="http://schemas.microsoft.com/office/drawing/2014/chartex" xmlns:mc="http://schemas.openxmlformats.org/markup-compatibility/2006" xmlns:o="urn:schemas-microsoft-com:office:office" xmlns:r="http://schemas.openxmlformats.org/officeDocument/2006/relationships" xmlns:m="http://schemas.openxmlformats.org/officeDocument/2006/math" xmlns:v="urn:schemas-microsoft-com:vml" xmlns:wp14="http://schemas.microsoft.com/office/word/2010/wordprocessingDrawing" xmlns:wp="http://schemas.openxmlformats.org/drawingml/2006/wordprocessingDrawing" xmlns:w10="urn:schemas-microsoft-com:office:word" xmlns:w="http://schemas.openxmlformats.org/wordprocessingml/2006/main" xmlns:w14="http://schemas.microsoft.com/office/word/2010/wordml" xmlns:w15="http://schemas.microsoft.com/office/word/2012/wordml" xmlns:w16se="http://schemas.microsoft.com/office/word/2015/wordml/symex" xmlns:wpg="http://schemas.microsoft.com/office/word/2010/wordprocessingGroup" xmlns:wpi="http://schemas.microsoft.com/office/word/2010/wordprocessingInk" xmlns:wne="http://schemas.microsoft.com/office/word/2006/wordml" xmlns:wps="http://schemas.microsoft.com/office/word/2010/wordprocessingShape" mc:Ignorable="w14 w15 w16se wp14">
   <w:abstractNum w:abstractNumId="0" w15:restartNumberingAfterBreak="0">
     <w:nsid w:val="0215067C"/>
     <w:multiLevelType w:val="hybridMultilevel"/>
@@ -3900,7 +3666,7 @@
 </file>
 
 <file path=word/styles.xml><?xml version="1.0" encoding="utf-8"?>
-<w:styles xmlns:mc="http://schemas.openxmlformats.org/markup-compatibility/2006" xmlns:r="http://schemas.openxmlformats.org/officeDocument/2006/relationships" xmlns:w="http://schemas.openxmlformats.org/wordprocessingml/2006/main" xmlns:w14="http://schemas.microsoft.com/office/word/2010/wordml" xmlns:w15="http://schemas.microsoft.com/office/word/2012/wordml" xmlns:w16cex="http://schemas.microsoft.com/office/word/2018/wordml/cex" xmlns:w16cid="http://schemas.microsoft.com/office/word/2016/wordml/cid" xmlns:w16="http://schemas.microsoft.com/office/word/2018/wordml" xmlns:w16sdtdh="http://schemas.microsoft.com/office/word/2020/wordml/sdtdatahash" xmlns:w16se="http://schemas.microsoft.com/office/word/2015/wordml/symex" mc:Ignorable="w14 w15 w16se w16cid w16 w16cex w16sdtdh">
+<w:styles xmlns:mc="http://schemas.openxmlformats.org/markup-compatibility/2006" xmlns:r="http://schemas.openxmlformats.org/officeDocument/2006/relationships" xmlns:w="http://schemas.openxmlformats.org/wordprocessingml/2006/main" xmlns:w14="http://schemas.microsoft.com/office/word/2010/wordml" xmlns:w15="http://schemas.microsoft.com/office/word/2012/wordml" xmlns:w16se="http://schemas.microsoft.com/office/word/2015/wordml/symex" mc:Ignorable="w14 w15 w16se">
   <w:docDefaults>
     <w:rPrDefault>
       <w:rPr>
@@ -3917,7 +3683,7 @@
       </w:pPr>
     </w:pPrDefault>
   </w:docDefaults>
-  <w:latentStyles w:defLockedState="0" w:defUIPriority="99" w:defSemiHidden="0" w:defUnhideWhenUsed="0" w:defQFormat="0" w:count="376">
+  <w:latentStyles w:defLockedState="0" w:defUIPriority="99" w:defSemiHidden="0" w:defUnhideWhenUsed="0" w:defQFormat="0" w:count="371">
     <w:lsdException w:name="Normal" w:uiPriority="0" w:qFormat="1"/>
     <w:lsdException w:name="heading 1" w:uiPriority="9" w:qFormat="1"/>
     <w:lsdException w:name="heading 2" w:semiHidden="1" w:uiPriority="9" w:unhideWhenUsed="1" w:qFormat="1"/>
@@ -4289,11 +4055,6 @@
     <w:lsdException w:name="List Table 5 Dark Accent 6" w:uiPriority="50"/>
     <w:lsdException w:name="List Table 6 Colorful Accent 6" w:uiPriority="51"/>
     <w:lsdException w:name="List Table 7 Colorful Accent 6" w:uiPriority="52"/>
-    <w:lsdException w:name="Mention" w:semiHidden="1" w:unhideWhenUsed="1"/>
-    <w:lsdException w:name="Smart Hyperlink" w:semiHidden="1" w:unhideWhenUsed="1"/>
-    <w:lsdException w:name="Hashtag" w:semiHidden="1" w:unhideWhenUsed="1"/>
-    <w:lsdException w:name="Unresolved Mention" w:semiHidden="1" w:unhideWhenUsed="1"/>
-    <w:lsdException w:name="Smart Link" w:semiHidden="1" w:unhideWhenUsed="1"/>
   </w:latentStyles>
   <w:style w:type="paragraph" w:default="1" w:styleId="a">
     <w:name w:val="Normal"/>
